--- a/Methods.docx
+++ b/Methods.docx
@@ -21,6 +21,16 @@
           <w:sz w:val="28"/>
           <w:szCs w:val="28"/>
         </w:rPr>
+        <w:t>s</w:t>
+      </w:r>
+      <w:r>
+        <w:rPr>
+          <w:rFonts w:ascii="Times New Roman" w:hAnsi="Times New Roman" w:cs="Times New Roman"/>
+          <w:b/>
+          <w:bCs/>
+          <w:sz w:val="28"/>
+          <w:szCs w:val="28"/>
+        </w:rPr>
         <w:t>Methods</w:t>
       </w:r>
     </w:p>
@@ -34,8 +44,6 @@
           <w:szCs w:val="24"/>
         </w:rPr>
       </w:pPr>
-      <w:commentRangeStart w:id="0"/>
-      <w:commentRangeStart w:id="1"/>
       <w:r>
         <w:rPr>
           <w:rFonts w:ascii="Times New Roman" w:hAnsi="Times New Roman" w:cs="Times New Roman"/>
@@ -46,20 +54,6 @@
         </w:rPr>
         <w:t>Study Area</w:t>
       </w:r>
-      <w:commentRangeEnd w:id="0"/>
-      <w:r>
-        <w:rPr>
-          <w:rStyle w:val="CommentReference"/>
-        </w:rPr>
-        <w:commentReference w:id="0"/>
-      </w:r>
-      <w:commentRangeEnd w:id="1"/>
-      <w:r>
-        <w:rPr>
-          <w:rStyle w:val="CommentReference"/>
-        </w:rPr>
-        <w:commentReference w:id="1"/>
-      </w:r>
     </w:p>
     <w:p>
       <w:pPr>
@@ -67,24 +61,55 @@
           <w:rFonts w:ascii="Times New Roman" w:hAnsi="Times New Roman" w:cs="Times New Roman"/>
           <w:sz w:val="24"/>
           <w:szCs w:val="24"/>
-          <w:rPrChange w:id="2" w:author="zclement@gmail.com" w:date="2022-07-17T14:18:00Z">
-            <w:rPr>
-              <w:rFonts w:ascii="Times New Roman" w:hAnsi="Times New Roman" w:cs="Times New Roman"/>
-              <w:b/>
-              <w:bCs/>
-              <w:sz w:val="24"/>
-              <w:szCs w:val="24"/>
-            </w:rPr>
-          </w:rPrChange>
-        </w:rPr>
-      </w:pPr>
-      <w:r>
-        <w:rPr>
-          <w:rFonts w:ascii="Times New Roman" w:hAnsi="Times New Roman" w:cs="Times New Roman"/>
-          <w:sz w:val="24"/>
-          <w:szCs w:val="24"/>
-        </w:rPr>
-        <w:t>The study area is centered around the towns of Superior and Louisville, Colorado. This is where the Marshall Fire burned on December 30, 2021. We are including areas within the greater Boulder County, as well as the city of Broomfield, and the northwest portion of the city of Westminster.</w:t>
+        </w:rPr>
+      </w:pPr>
+      <w:r>
+        <w:rPr>
+          <w:rFonts w:ascii="Times New Roman" w:hAnsi="Times New Roman" w:cs="Times New Roman"/>
+          <w:sz w:val="24"/>
+          <w:szCs w:val="24"/>
+        </w:rPr>
+        <w:t xml:space="preserve">The study area is centered around the towns of Superior and Louisville, Colorado. This is where the Marshall Fire burned on December 30, 2021. We are including areas within greater Boulder County, as well as the city </w:t>
+      </w:r>
+      <w:r>
+        <w:rPr>
+          <w:rFonts w:ascii="Times New Roman" w:hAnsi="Times New Roman" w:cs="Times New Roman"/>
+          <w:sz w:val="24"/>
+          <w:szCs w:val="24"/>
+        </w:rPr>
+        <w:t xml:space="preserve">and county </w:t>
+      </w:r>
+      <w:r>
+        <w:rPr>
+          <w:rFonts w:ascii="Times New Roman" w:hAnsi="Times New Roman" w:cs="Times New Roman"/>
+          <w:sz w:val="24"/>
+          <w:szCs w:val="24"/>
+        </w:rPr>
+        <w:t xml:space="preserve">of </w:t>
+      </w:r>
+      <w:commentRangeStart w:id="0"/>
+      <w:r>
+        <w:rPr>
+          <w:rFonts w:ascii="Times New Roman" w:hAnsi="Times New Roman" w:cs="Times New Roman"/>
+          <w:sz w:val="24"/>
+          <w:szCs w:val="24"/>
+        </w:rPr>
+        <w:t>Broomfield</w:t>
+      </w:r>
+      <w:commentRangeEnd w:id="0"/>
+      <w:r>
+        <w:rPr>
+          <w:rStyle w:val="CommentReference"/>
+        </w:rPr>
+        <w:commentReference w:id="0"/>
+      </w:r>
+      <w:r>
+        <w:rPr>
+          <w:rFonts w:ascii="Times New Roman" w:hAnsi="Times New Roman" w:cs="Times New Roman"/>
+          <w:sz w:val="24"/>
+          <w:szCs w:val="24"/>
+        </w:rPr>
+        <w:t>, and the northwest portion of the city of Westminster.</w:t>
       </w:r>
     </w:p>
     <w:p>
@@ -194,23 +219,103 @@
           <w:sz w:val="24"/>
           <w:szCs w:val="24"/>
         </w:rPr>
-        <w:t>The map above shows the portions of these cities and counties that were used to determine the geographic boundaries of air quality sensors that could be used for the study. Places within Boulder County have a black border, Broomfield has a blue border, and Westminster has a green border. The smaller divisions on the map are voter precincts, which were not used for our analysis, they are</w:t>
-      </w:r>
-      <w:r>
-        <w:rPr>
-          <w:rFonts w:ascii="Times New Roman" w:hAnsi="Times New Roman" w:cs="Times New Roman"/>
-          <w:sz w:val="24"/>
-          <w:szCs w:val="24"/>
-        </w:rPr>
-        <w:t xml:space="preserve"> from</w:t>
-      </w:r>
-      <w:r>
-        <w:rPr>
-          <w:rFonts w:ascii="Times New Roman" w:hAnsi="Times New Roman" w:cs="Times New Roman"/>
-          <w:sz w:val="24"/>
-          <w:szCs w:val="24"/>
-        </w:rPr>
-        <w:t xml:space="preserve"> the source that we used to obtain these geographic boundaries.</w:t>
+        <w:t xml:space="preserve">The map above shows the </w:t>
+      </w:r>
+      <w:r>
+        <w:rPr>
+          <w:rFonts w:ascii="Times New Roman" w:hAnsi="Times New Roman" w:cs="Times New Roman"/>
+          <w:sz w:val="24"/>
+          <w:szCs w:val="24"/>
+        </w:rPr>
+        <w:t>are</w:t>
+      </w:r>
+      <w:r>
+        <w:rPr>
+          <w:rFonts w:ascii="Times New Roman" w:hAnsi="Times New Roman" w:cs="Times New Roman"/>
+          <w:sz w:val="24"/>
+          <w:szCs w:val="24"/>
+        </w:rPr>
+        <w:t>as</w:t>
+      </w:r>
+      <w:r>
+        <w:rPr>
+          <w:rFonts w:ascii="Times New Roman" w:hAnsi="Times New Roman" w:cs="Times New Roman"/>
+          <w:sz w:val="24"/>
+          <w:szCs w:val="24"/>
+        </w:rPr>
+        <w:t xml:space="preserve"> we</w:t>
+      </w:r>
+      <w:r>
+        <w:rPr>
+          <w:rFonts w:ascii="Times New Roman" w:hAnsi="Times New Roman" w:cs="Times New Roman"/>
+          <w:sz w:val="24"/>
+          <w:szCs w:val="24"/>
+        </w:rPr>
+        <w:t xml:space="preserve"> used to determine the geographic boundaries of air quality sensors that could be used for the study. Places within Boulder County have a black border, Broomfield</w:t>
+      </w:r>
+      <w:r>
+        <w:rPr>
+          <w:rFonts w:ascii="Times New Roman" w:hAnsi="Times New Roman" w:cs="Times New Roman"/>
+          <w:sz w:val="24"/>
+          <w:szCs w:val="24"/>
+        </w:rPr>
+        <w:t xml:space="preserve"> (its own county)</w:t>
+      </w:r>
+      <w:r>
+        <w:rPr>
+          <w:rFonts w:ascii="Times New Roman" w:hAnsi="Times New Roman" w:cs="Times New Roman"/>
+          <w:sz w:val="24"/>
+          <w:szCs w:val="24"/>
+        </w:rPr>
+        <w:t xml:space="preserve"> has a blue border, and </w:t>
+      </w:r>
+      <w:r>
+        <w:rPr>
+          <w:rFonts w:ascii="Times New Roman" w:hAnsi="Times New Roman" w:cs="Times New Roman"/>
+          <w:sz w:val="24"/>
+          <w:szCs w:val="24"/>
+        </w:rPr>
+        <w:t xml:space="preserve">the city of </w:t>
+      </w:r>
+      <w:r>
+        <w:rPr>
+          <w:rFonts w:ascii="Times New Roman" w:hAnsi="Times New Roman" w:cs="Times New Roman"/>
+          <w:sz w:val="24"/>
+          <w:szCs w:val="24"/>
+        </w:rPr>
+        <w:t>Westminster</w:t>
+      </w:r>
+      <w:r>
+        <w:rPr>
+          <w:rFonts w:ascii="Times New Roman" w:hAnsi="Times New Roman" w:cs="Times New Roman"/>
+          <w:sz w:val="24"/>
+          <w:szCs w:val="24"/>
+        </w:rPr>
+        <w:t xml:space="preserve"> (part of Adams and Jefferson counties)</w:t>
+      </w:r>
+      <w:r>
+        <w:rPr>
+          <w:rFonts w:ascii="Times New Roman" w:hAnsi="Times New Roman" w:cs="Times New Roman"/>
+          <w:sz w:val="24"/>
+          <w:szCs w:val="24"/>
+        </w:rPr>
+        <w:t xml:space="preserve"> has a green border. The smaller divisions on the map are voter precincts, which were not used for our analysis, </w:t>
+      </w:r>
+      <w:r>
+        <w:rPr>
+          <w:rFonts w:ascii="Times New Roman" w:hAnsi="Times New Roman" w:cs="Times New Roman"/>
+          <w:sz w:val="24"/>
+          <w:szCs w:val="24"/>
+        </w:rPr>
+        <w:t xml:space="preserve">but we used them </w:t>
+      </w:r>
+      <w:r>
+        <w:rPr>
+          <w:rFonts w:ascii="Times New Roman" w:hAnsi="Times New Roman" w:cs="Times New Roman"/>
+          <w:sz w:val="24"/>
+          <w:szCs w:val="24"/>
+        </w:rPr>
+        <w:t>to obtain these geographic boundaries.</w:t>
       </w:r>
     </w:p>
     <w:p>
@@ -232,7 +337,6 @@
           <w:szCs w:val="24"/>
         </w:rPr>
       </w:pPr>
-      <w:commentRangeStart w:id="3"/>
       <w:r>
         <w:rPr>
           <w:rFonts w:ascii="Times New Roman" w:hAnsi="Times New Roman" w:cs="Times New Roman"/>
@@ -243,13 +347,6 @@
         </w:rPr>
         <w:t>Time period of the Marshall Fire</w:t>
       </w:r>
-      <w:commentRangeEnd w:id="3"/>
-      <w:r>
-        <w:rPr>
-          <w:rStyle w:val="CommentReference"/>
-        </w:rPr>
-        <w:commentReference w:id="3"/>
-      </w:r>
     </w:p>
     <w:p>
       <w:pPr>
@@ -366,7 +463,23 @@
           <w:sz w:val="24"/>
           <w:szCs w:val="24"/>
         </w:rPr>
-        <w:t>the fire was mostly contained, however there were still some spots that were burning. Snow arrived on the evening of the 31</w:t>
+        <w:t xml:space="preserve">the fire was mostly contained, however there were still some spots that were burning. Snow arrived </w:t>
+      </w:r>
+      <w:r>
+        <w:rPr>
+          <w:rFonts w:ascii="Times New Roman" w:hAnsi="Times New Roman" w:cs="Times New Roman"/>
+          <w:sz w:val="24"/>
+          <w:szCs w:val="24"/>
+        </w:rPr>
+        <w:t>in the early hours of</w:t>
+      </w:r>
+      <w:r>
+        <w:rPr>
+          <w:rFonts w:ascii="Times New Roman" w:hAnsi="Times New Roman" w:cs="Times New Roman"/>
+          <w:sz w:val="24"/>
+          <w:szCs w:val="24"/>
+        </w:rPr>
+        <w:t xml:space="preserve"> the 31</w:t>
       </w:r>
       <w:r>
         <w:rPr>
@@ -531,7 +644,7 @@
           <w:sz w:val="24"/>
           <w:szCs w:val="24"/>
         </w:rPr>
-        <w:t xml:space="preserve">collected from publicly available sensors in the Boulder, Louisville, Superior, and Broomfield areas. These sensors are low-cast and widely available for the public, making them useful for analyzing air quality when higher precision sensors are not available. </w:t>
+        <w:t xml:space="preserve">collected from publicly available sensors in the Boulder, Louisville, Superior, and Broomfield areas. </w:t>
       </w:r>
       <w:r>
         <w:rPr>
@@ -555,16 +668,7 @@
           <w:sz w:val="24"/>
           <w:szCs w:val="24"/>
         </w:rPr>
-        <w:t xml:space="preserve"> the </w:t>
-      </w:r>
-      <w:commentRangeStart w:id="4"/>
-      <w:r>
-        <w:rPr>
-          <w:rFonts w:ascii="Times New Roman" w:hAnsi="Times New Roman" w:cs="Times New Roman"/>
-          <w:sz w:val="24"/>
-          <w:szCs w:val="24"/>
-        </w:rPr>
-        <w:t>‘bjzresc’ package</w:t>
+        <w:t xml:space="preserve"> the ‘bjzresc’ package</w:t>
       </w:r>
       <w:r>
         <w:rPr>
@@ -580,131 +684,96 @@
           <w:sz w:val="24"/>
           <w:szCs w:val="24"/>
         </w:rPr>
+        <w:t xml:space="preserve"> to dow</w:t>
+      </w:r>
+      <w:r>
+        <w:rPr>
+          <w:rFonts w:ascii="Times New Roman" w:hAnsi="Times New Roman" w:cs="Times New Roman"/>
+          <w:sz w:val="24"/>
+          <w:szCs w:val="24"/>
+        </w:rPr>
+        <w:t>nload a list of the sensors</w:t>
+      </w:r>
+      <w:r>
+        <w:rPr>
+          <w:rFonts w:ascii="Times New Roman" w:hAnsi="Times New Roman" w:cs="Times New Roman"/>
+          <w:sz w:val="24"/>
+          <w:szCs w:val="24"/>
+        </w:rPr>
+        <w:t xml:space="preserve"> in our study area</w:t>
+      </w:r>
+      <w:r>
+        <w:rPr>
+          <w:rFonts w:ascii="Times New Roman" w:hAnsi="Times New Roman" w:cs="Times New Roman"/>
+          <w:sz w:val="24"/>
+          <w:szCs w:val="24"/>
+        </w:rPr>
+        <w:t xml:space="preserve"> and their data </w:t>
+      </w:r>
+      <w:r>
+        <w:rPr>
+          <w:rFonts w:ascii="Times New Roman" w:hAnsi="Times New Roman" w:cs="Times New Roman"/>
+          <w:sz w:val="24"/>
+          <w:szCs w:val="24"/>
+        </w:rPr>
+        <w:t>for the dates 12/30/21 through 5/1/2022</w:t>
+      </w:r>
+      <w:r>
+        <w:rPr>
+          <w:rFonts w:ascii="Times New Roman" w:hAnsi="Times New Roman" w:cs="Times New Roman"/>
+          <w:sz w:val="24"/>
+          <w:szCs w:val="24"/>
+        </w:rPr>
+        <w:t xml:space="preserve"> (</w:t>
+      </w:r>
+      <w:r>
+        <w:rPr>
+          <w:rFonts w:ascii="Times New Roman" w:hAnsi="Times New Roman" w:cs="Times New Roman"/>
+          <w:sz w:val="24"/>
+          <w:szCs w:val="24"/>
+        </w:rPr>
+        <w:t xml:space="preserve">Bi </w:t>
+      </w:r>
+      <w:r>
+        <w:rPr>
+          <w:rFonts w:ascii="Times New Roman" w:hAnsi="Times New Roman" w:cs="Times New Roman"/>
+          <w:sz w:val="24"/>
+          <w:szCs w:val="24"/>
+        </w:rPr>
+        <w:t>2022</w:t>
+      </w:r>
+      <w:r>
+        <w:rPr>
+          <w:rFonts w:ascii="Times New Roman" w:hAnsi="Times New Roman" w:cs="Times New Roman"/>
+          <w:sz w:val="24"/>
+          <w:szCs w:val="24"/>
+        </w:rPr>
+        <w:t>)</w:t>
+      </w:r>
+      <w:r>
+        <w:rPr>
+          <w:rFonts w:ascii="Times New Roman" w:hAnsi="Times New Roman" w:cs="Times New Roman"/>
+          <w:sz w:val="24"/>
+          <w:szCs w:val="24"/>
+        </w:rPr>
+        <w:t xml:space="preserve">. </w:t>
+      </w:r>
+      <w:r>
+        <w:rPr>
+          <w:rFonts w:ascii="Times New Roman" w:hAnsi="Times New Roman" w:cs="Times New Roman"/>
+          <w:sz w:val="24"/>
+          <w:szCs w:val="24"/>
+        </w:rPr>
+        <w:t>Data for each</w:t>
+      </w:r>
+      <w:r>
+        <w:rPr>
+          <w:rFonts w:ascii="Times New Roman" w:hAnsi="Times New Roman" w:cs="Times New Roman"/>
+          <w:sz w:val="24"/>
+          <w:szCs w:val="24"/>
+        </w:rPr>
         <w:t xml:space="preserve"> </w:t>
       </w:r>
-      <w:commentRangeEnd w:id="4"/>
-      <w:r>
-        <w:rPr>
-          <w:rStyle w:val="CommentReference"/>
-        </w:rPr>
-        <w:commentReference w:id="4"/>
-      </w:r>
-      <w:r>
-        <w:rPr>
-          <w:rFonts w:ascii="Times New Roman" w:hAnsi="Times New Roman" w:cs="Times New Roman"/>
-          <w:sz w:val="24"/>
-          <w:szCs w:val="24"/>
-        </w:rPr>
-        <w:t>to dow</w:t>
-      </w:r>
-      <w:r>
-        <w:rPr>
-          <w:rFonts w:ascii="Times New Roman" w:hAnsi="Times New Roman" w:cs="Times New Roman"/>
-          <w:sz w:val="24"/>
-          <w:szCs w:val="24"/>
-        </w:rPr>
-        <w:t>nload a list of the sensors</w:t>
-      </w:r>
-      <w:r>
-        <w:rPr>
-          <w:rFonts w:ascii="Times New Roman" w:hAnsi="Times New Roman" w:cs="Times New Roman"/>
-          <w:sz w:val="24"/>
-          <w:szCs w:val="24"/>
-        </w:rPr>
-        <w:t xml:space="preserve"> in our study </w:t>
-      </w:r>
-      <w:proofErr w:type="gramStart"/>
-      <w:r>
-        <w:rPr>
-          <w:rFonts w:ascii="Times New Roman" w:hAnsi="Times New Roman" w:cs="Times New Roman"/>
-          <w:sz w:val="24"/>
-          <w:szCs w:val="24"/>
-        </w:rPr>
-        <w:t>area, and</w:t>
-      </w:r>
-      <w:proofErr w:type="gramEnd"/>
-      <w:r>
-        <w:rPr>
-          <w:rFonts w:ascii="Times New Roman" w:hAnsi="Times New Roman" w:cs="Times New Roman"/>
-          <w:sz w:val="24"/>
-          <w:szCs w:val="24"/>
-        </w:rPr>
-        <w:t xml:space="preserve"> download the historic data for the </w:t>
-      </w:r>
-      <w:proofErr w:type="spellStart"/>
-      <w:r>
-        <w:rPr>
-          <w:rFonts w:ascii="Times New Roman" w:hAnsi="Times New Roman" w:cs="Times New Roman"/>
-          <w:sz w:val="24"/>
-          <w:szCs w:val="24"/>
-        </w:rPr>
-        <w:t>dataes</w:t>
-      </w:r>
-      <w:proofErr w:type="spellEnd"/>
-      <w:r>
-        <w:rPr>
-          <w:rFonts w:ascii="Times New Roman" w:hAnsi="Times New Roman" w:cs="Times New Roman"/>
-          <w:sz w:val="24"/>
-          <w:szCs w:val="24"/>
-        </w:rPr>
-        <w:t xml:space="preserve"> 12/30/21 through 5/1/2022</w:t>
-      </w:r>
-      <w:r>
-        <w:rPr>
-          <w:rFonts w:ascii="Times New Roman" w:hAnsi="Times New Roman" w:cs="Times New Roman"/>
-          <w:sz w:val="24"/>
-          <w:szCs w:val="24"/>
-        </w:rPr>
-        <w:t xml:space="preserve"> (</w:t>
-      </w:r>
-      <w:r>
-        <w:rPr>
-          <w:rFonts w:ascii="Times New Roman" w:hAnsi="Times New Roman" w:cs="Times New Roman"/>
-          <w:sz w:val="24"/>
-          <w:szCs w:val="24"/>
-        </w:rPr>
-        <w:t xml:space="preserve">Bi </w:t>
-      </w:r>
-      <w:r>
-        <w:rPr>
-          <w:rFonts w:ascii="Times New Roman" w:hAnsi="Times New Roman" w:cs="Times New Roman"/>
-          <w:sz w:val="24"/>
-          <w:szCs w:val="24"/>
-        </w:rPr>
-        <w:t>2022</w:t>
-      </w:r>
-      <w:r>
-        <w:rPr>
-          <w:rFonts w:ascii="Times New Roman" w:hAnsi="Times New Roman" w:cs="Times New Roman"/>
-          <w:sz w:val="24"/>
-          <w:szCs w:val="24"/>
-        </w:rPr>
-        <w:t>)</w:t>
-      </w:r>
-      <w:r>
-        <w:rPr>
-          <w:rFonts w:ascii="Times New Roman" w:hAnsi="Times New Roman" w:cs="Times New Roman"/>
-          <w:sz w:val="24"/>
-          <w:szCs w:val="24"/>
-        </w:rPr>
-        <w:t xml:space="preserve">. </w:t>
-      </w:r>
-      <w:r>
-        <w:rPr>
-          <w:rFonts w:ascii="Times New Roman" w:hAnsi="Times New Roman" w:cs="Times New Roman"/>
-          <w:sz w:val="24"/>
-          <w:szCs w:val="24"/>
-        </w:rPr>
-        <w:t>Data for each</w:t>
-      </w:r>
-      <w:r>
-        <w:rPr>
-          <w:rFonts w:ascii="Times New Roman" w:hAnsi="Times New Roman" w:cs="Times New Roman"/>
-          <w:sz w:val="24"/>
-          <w:szCs w:val="24"/>
-        </w:rPr>
-        <w:t xml:space="preserve"> </w:t>
-      </w:r>
       <w:r>
         <w:rPr>
           <w:rFonts w:ascii="Times New Roman" w:hAnsi="Times New Roman" w:cs="Times New Roman"/>
@@ -721,7 +790,6 @@
         </w:rPr>
         <w:t>were</w:t>
       </w:r>
-      <w:commentRangeStart w:id="5"/>
       <w:r>
         <w:rPr>
           <w:rFonts w:ascii="Times New Roman" w:hAnsi="Times New Roman" w:cs="Times New Roman"/>
@@ -744,22 +812,7 @@
           <w:sz w:val="24"/>
           <w:szCs w:val="24"/>
         </w:rPr>
-        <w:t xml:space="preserve">, </w:t>
-      </w:r>
-      <w:commentRangeEnd w:id="5"/>
-      <w:r>
-        <w:rPr>
-          <w:rStyle w:val="CommentReference"/>
-        </w:rPr>
-        <w:commentReference w:id="5"/>
-      </w:r>
-      <w:r>
-        <w:rPr>
-          <w:rFonts w:ascii="Times New Roman" w:hAnsi="Times New Roman" w:cs="Times New Roman"/>
-          <w:sz w:val="24"/>
-          <w:szCs w:val="24"/>
-        </w:rPr>
-        <w:t>which we then read into R and combine</w:t>
+        <w:t>, which we then read into R and combine</w:t>
       </w:r>
       <w:r>
         <w:rPr>
@@ -783,25 +836,7 @@
           <w:sz w:val="24"/>
           <w:szCs w:val="24"/>
         </w:rPr>
-        <w:t xml:space="preserve">encompassing </w:t>
-      </w:r>
-      <w:proofErr w:type="gramStart"/>
-      <w:r>
-        <w:rPr>
-          <w:rFonts w:ascii="Times New Roman" w:hAnsi="Times New Roman" w:cs="Times New Roman"/>
-          <w:sz w:val="24"/>
-          <w:szCs w:val="24"/>
-        </w:rPr>
-        <w:t>all of</w:t>
-      </w:r>
-      <w:proofErr w:type="gramEnd"/>
-      <w:r>
-        <w:rPr>
-          <w:rFonts w:ascii="Times New Roman" w:hAnsi="Times New Roman" w:cs="Times New Roman"/>
-          <w:sz w:val="24"/>
-          <w:szCs w:val="24"/>
-        </w:rPr>
-        <w:t xml:space="preserve"> the</w:t>
+        <w:t>encompassing all the</w:t>
       </w:r>
       <w:r>
         <w:rPr>
@@ -858,368 +893,264 @@
           <w:sz w:val="24"/>
           <w:szCs w:val="24"/>
         </w:rPr>
-        <w:t xml:space="preserve">To clean the data, we </w:t>
-      </w:r>
-      <w:commentRangeStart w:id="6"/>
-      <w:r>
-        <w:rPr>
-          <w:rFonts w:ascii="Times New Roman" w:hAnsi="Times New Roman" w:cs="Times New Roman"/>
-          <w:sz w:val="24"/>
-          <w:szCs w:val="24"/>
-        </w:rPr>
-        <w:t>transform</w:t>
-      </w:r>
-      <w:commentRangeEnd w:id="6"/>
+        <w:t>To clean the data, we transform</w:t>
+      </w:r>
+      <w:r>
+        <w:rPr>
+          <w:rFonts w:ascii="Times New Roman" w:hAnsi="Times New Roman" w:cs="Times New Roman"/>
+          <w:sz w:val="24"/>
+          <w:szCs w:val="24"/>
+        </w:rPr>
+        <w:t>ed</w:t>
+      </w:r>
+      <w:r>
+        <w:rPr>
+          <w:rFonts w:ascii="Times New Roman" w:hAnsi="Times New Roman" w:cs="Times New Roman"/>
+          <w:sz w:val="24"/>
+          <w:szCs w:val="24"/>
+        </w:rPr>
+        <w:t xml:space="preserve"> the </w:t>
+      </w:r>
+      <w:r>
+        <w:rPr>
+          <w:rFonts w:ascii="Times New Roman" w:hAnsi="Times New Roman" w:cs="Times New Roman"/>
+          <w:sz w:val="24"/>
+          <w:szCs w:val="24"/>
+        </w:rPr>
+        <w:t>variable</w:t>
+      </w:r>
+      <w:r>
+        <w:rPr>
+          <w:rFonts w:ascii="Times New Roman" w:hAnsi="Times New Roman" w:cs="Times New Roman"/>
+          <w:sz w:val="24"/>
+          <w:szCs w:val="24"/>
+        </w:rPr>
+        <w:t xml:space="preserve"> </w:t>
+      </w:r>
+      <w:r>
+        <w:rPr>
+          <w:rFonts w:ascii="Times New Roman" w:hAnsi="Times New Roman" w:cs="Times New Roman"/>
+          <w:sz w:val="24"/>
+          <w:szCs w:val="24"/>
+        </w:rPr>
+        <w:t xml:space="preserve">‘created_at’ column into POSIX format so that R will treat the data as a timeseries. </w:t>
+      </w:r>
+      <w:r>
+        <w:rPr>
+          <w:rFonts w:ascii="Times New Roman" w:hAnsi="Times New Roman" w:cs="Times New Roman"/>
+          <w:sz w:val="24"/>
+          <w:szCs w:val="24"/>
+        </w:rPr>
+        <w:t>We renamed s</w:t>
+      </w:r>
+      <w:r>
+        <w:rPr>
+          <w:rFonts w:ascii="Times New Roman" w:hAnsi="Times New Roman" w:cs="Times New Roman"/>
+          <w:sz w:val="24"/>
+          <w:szCs w:val="24"/>
+        </w:rPr>
+        <w:t xml:space="preserve">ome columns </w:t>
+      </w:r>
+      <w:r>
+        <w:rPr>
+          <w:rFonts w:ascii="Times New Roman" w:hAnsi="Times New Roman" w:cs="Times New Roman"/>
+          <w:sz w:val="24"/>
+          <w:szCs w:val="24"/>
+        </w:rPr>
+        <w:t xml:space="preserve">within the raw downloaded data </w:t>
+      </w:r>
+      <w:r>
+        <w:rPr>
+          <w:rFonts w:ascii="Times New Roman" w:hAnsi="Times New Roman" w:cs="Times New Roman"/>
+          <w:sz w:val="24"/>
+          <w:szCs w:val="24"/>
+        </w:rPr>
+        <w:t>as follows: ‘PM2.5_CF_ATM_ug/m3_A’ to ‘pm25_a’, ‘PM2.5_CF_ATM_ug/m3_B’ to ‘pm25_b’, ‘Temperature_F_A’ to ‘temp’, and ‘Humidity_%_A’ to ‘rh’.</w:t>
+      </w:r>
+      <w:r>
+        <w:rPr>
+          <w:rFonts w:ascii="Times New Roman" w:hAnsi="Times New Roman" w:cs="Times New Roman"/>
+          <w:sz w:val="24"/>
+          <w:szCs w:val="24"/>
+        </w:rPr>
+        <w:t xml:space="preserve"> </w:t>
+      </w:r>
+      <w:r>
+        <w:rPr>
+          <w:rFonts w:ascii="Times New Roman" w:hAnsi="Times New Roman" w:cs="Times New Roman"/>
+          <w:sz w:val="24"/>
+          <w:szCs w:val="24"/>
+        </w:rPr>
+        <w:t xml:space="preserve"> </w:t>
+      </w:r>
+      <w:r>
+        <w:rPr>
+          <w:rFonts w:ascii="Times New Roman" w:hAnsi="Times New Roman" w:cs="Times New Roman"/>
+          <w:sz w:val="24"/>
+          <w:szCs w:val="24"/>
+        </w:rPr>
+        <w:t>M</w:t>
+      </w:r>
+      <w:r>
+        <w:rPr>
+          <w:rFonts w:ascii="Times New Roman" w:hAnsi="Times New Roman" w:cs="Times New Roman"/>
+          <w:sz w:val="24"/>
+          <w:szCs w:val="24"/>
+        </w:rPr>
+        <w:t xml:space="preserve">issing data for every sensor </w:t>
+      </w:r>
+      <w:r>
+        <w:rPr>
+          <w:rFonts w:ascii="Times New Roman" w:hAnsi="Times New Roman" w:cs="Times New Roman"/>
+          <w:sz w:val="24"/>
+          <w:szCs w:val="24"/>
+        </w:rPr>
+        <w:t xml:space="preserve">was originally coded as ‘Null’, but we changed those to </w:t>
+      </w:r>
+      <w:r>
+        <w:rPr>
+          <w:rFonts w:ascii="Times New Roman" w:hAnsi="Times New Roman" w:cs="Times New Roman"/>
+          <w:sz w:val="24"/>
+          <w:szCs w:val="24"/>
+        </w:rPr>
+        <w:t xml:space="preserve">‘NA’ </w:t>
+      </w:r>
+      <w:r>
+        <w:rPr>
+          <w:rFonts w:ascii="Times New Roman" w:hAnsi="Times New Roman" w:cs="Times New Roman"/>
+          <w:sz w:val="24"/>
+          <w:szCs w:val="24"/>
+        </w:rPr>
+        <w:t xml:space="preserve">within R </w:t>
+      </w:r>
+      <w:r>
+        <w:rPr>
+          <w:rFonts w:ascii="Times New Roman" w:hAnsi="Times New Roman" w:cs="Times New Roman"/>
+          <w:sz w:val="24"/>
+          <w:szCs w:val="24"/>
+        </w:rPr>
+        <w:t xml:space="preserve">to better </w:t>
+      </w:r>
+      <w:r>
+        <w:rPr>
+          <w:rFonts w:ascii="Times New Roman" w:hAnsi="Times New Roman" w:cs="Times New Roman"/>
+          <w:sz w:val="24"/>
+          <w:szCs w:val="24"/>
+        </w:rPr>
+        <w:t>analyze</w:t>
+      </w:r>
+      <w:r>
+        <w:rPr>
+          <w:rFonts w:ascii="Times New Roman" w:hAnsi="Times New Roman" w:cs="Times New Roman"/>
+          <w:sz w:val="24"/>
+          <w:szCs w:val="24"/>
+        </w:rPr>
+        <w:t xml:space="preserve"> times that have no </w:t>
+      </w:r>
+      <w:r>
+        <w:rPr>
+          <w:rFonts w:ascii="Times New Roman" w:hAnsi="Times New Roman" w:cs="Times New Roman"/>
+          <w:sz w:val="24"/>
+          <w:szCs w:val="24"/>
+        </w:rPr>
+        <w:t>PM</w:t>
+      </w:r>
+      <w:r>
+        <w:rPr>
+          <w:rFonts w:ascii="Times New Roman" w:hAnsi="Times New Roman" w:cs="Times New Roman"/>
+          <w:sz w:val="24"/>
+          <w:szCs w:val="24"/>
+          <w:vertAlign w:val="subscript"/>
+        </w:rPr>
+        <w:t>2.5</w:t>
+      </w:r>
+      <w:r>
+        <w:rPr>
+          <w:rFonts w:ascii="Times New Roman" w:hAnsi="Times New Roman" w:cs="Times New Roman"/>
+          <w:sz w:val="24"/>
+          <w:szCs w:val="24"/>
+        </w:rPr>
+        <w:t xml:space="preserve"> data.</w:t>
+      </w:r>
+      <w:r>
+        <w:rPr>
+          <w:rFonts w:ascii="Times New Roman" w:hAnsi="Times New Roman" w:cs="Times New Roman"/>
+          <w:sz w:val="24"/>
+          <w:szCs w:val="24"/>
+        </w:rPr>
+        <w:t xml:space="preserve"> </w:t>
+      </w:r>
+      <w:r>
+        <w:rPr>
+          <w:rFonts w:ascii="Times New Roman" w:hAnsi="Times New Roman" w:cs="Times New Roman"/>
+          <w:sz w:val="24"/>
+          <w:szCs w:val="24"/>
+        </w:rPr>
+        <w:t>We</w:t>
+      </w:r>
+      <w:r>
+        <w:rPr>
+          <w:rFonts w:ascii="Times New Roman" w:hAnsi="Times New Roman" w:cs="Times New Roman"/>
+          <w:sz w:val="24"/>
+          <w:szCs w:val="24"/>
+        </w:rPr>
+        <w:t xml:space="preserve"> geocoded </w:t>
+      </w:r>
+      <w:r>
+        <w:rPr>
+          <w:rFonts w:ascii="Times New Roman" w:hAnsi="Times New Roman" w:cs="Times New Roman"/>
+          <w:sz w:val="24"/>
+          <w:szCs w:val="24"/>
+        </w:rPr>
+        <w:t xml:space="preserve">the sensor </w:t>
+      </w:r>
+      <w:r>
+        <w:rPr>
+          <w:rFonts w:ascii="Times New Roman" w:hAnsi="Times New Roman" w:cs="Times New Roman"/>
+          <w:sz w:val="24"/>
+          <w:szCs w:val="24"/>
+        </w:rPr>
+        <w:t xml:space="preserve">latitude and </w:t>
+      </w:r>
+      <w:commentRangeStart w:id="1"/>
+      <w:r>
+        <w:rPr>
+          <w:rFonts w:ascii="Times New Roman" w:hAnsi="Times New Roman" w:cs="Times New Roman"/>
+          <w:sz w:val="24"/>
+          <w:szCs w:val="24"/>
+        </w:rPr>
+        <w:t>longitude</w:t>
+      </w:r>
+      <w:commentRangeEnd w:id="1"/>
       <w:r>
         <w:rPr>
           <w:rStyle w:val="CommentReference"/>
         </w:rPr>
-        <w:commentReference w:id="6"/>
-      </w:r>
-      <w:r>
-        <w:rPr>
-          <w:rFonts w:ascii="Times New Roman" w:hAnsi="Times New Roman" w:cs="Times New Roman"/>
-          <w:sz w:val="24"/>
-          <w:szCs w:val="24"/>
-        </w:rPr>
-        <w:t>ed</w:t>
-      </w:r>
-      <w:r>
-        <w:rPr>
-          <w:rFonts w:ascii="Times New Roman" w:hAnsi="Times New Roman" w:cs="Times New Roman"/>
-          <w:sz w:val="24"/>
-          <w:szCs w:val="24"/>
-        </w:rPr>
-        <w:t xml:space="preserve"> the </w:t>
-      </w:r>
-      <w:r>
-        <w:rPr>
-          <w:rFonts w:ascii="Times New Roman" w:hAnsi="Times New Roman" w:cs="Times New Roman"/>
-          <w:sz w:val="24"/>
-          <w:szCs w:val="24"/>
-        </w:rPr>
-        <w:t>variable</w:t>
-      </w:r>
-      <w:r>
-        <w:rPr>
-          <w:rFonts w:ascii="Times New Roman" w:hAnsi="Times New Roman" w:cs="Times New Roman"/>
-          <w:sz w:val="24"/>
-          <w:szCs w:val="24"/>
-        </w:rPr>
-        <w:t xml:space="preserve"> </w:t>
-      </w:r>
-      <w:r>
-        <w:rPr>
-          <w:rFonts w:ascii="Times New Roman" w:hAnsi="Times New Roman" w:cs="Times New Roman"/>
-          <w:sz w:val="24"/>
-          <w:szCs w:val="24"/>
-        </w:rPr>
-        <w:t>‘</w:t>
-      </w:r>
-      <w:proofErr w:type="spellStart"/>
-      <w:r>
-        <w:rPr>
-          <w:rFonts w:ascii="Times New Roman" w:hAnsi="Times New Roman" w:cs="Times New Roman"/>
-          <w:sz w:val="24"/>
-          <w:szCs w:val="24"/>
-        </w:rPr>
-        <w:t>created_at</w:t>
-      </w:r>
-      <w:proofErr w:type="spellEnd"/>
-      <w:r>
-        <w:rPr>
-          <w:rFonts w:ascii="Times New Roman" w:hAnsi="Times New Roman" w:cs="Times New Roman"/>
-          <w:sz w:val="24"/>
-          <w:szCs w:val="24"/>
-        </w:rPr>
-        <w:t xml:space="preserve">’ column into POSIX format so that R will treat the data as a timeseries. </w:t>
-      </w:r>
-      <w:r>
-        <w:rPr>
-          <w:rFonts w:ascii="Times New Roman" w:hAnsi="Times New Roman" w:cs="Times New Roman"/>
-          <w:sz w:val="24"/>
-          <w:szCs w:val="24"/>
-        </w:rPr>
-        <w:t xml:space="preserve">We </w:t>
-      </w:r>
-      <w:commentRangeStart w:id="7"/>
-      <w:r>
-        <w:rPr>
-          <w:rFonts w:ascii="Times New Roman" w:hAnsi="Times New Roman" w:cs="Times New Roman"/>
-          <w:sz w:val="24"/>
-          <w:szCs w:val="24"/>
-        </w:rPr>
-        <w:t>renamed</w:t>
-      </w:r>
-      <w:commentRangeEnd w:id="7"/>
+        <w:commentReference w:id="1"/>
+      </w:r>
+      <w:r>
+        <w:rPr>
+          <w:rFonts w:ascii="Times New Roman" w:hAnsi="Times New Roman" w:cs="Times New Roman"/>
+          <w:sz w:val="24"/>
+          <w:szCs w:val="24"/>
+        </w:rPr>
+        <w:t xml:space="preserve"> from the API </w:t>
+      </w:r>
+      <w:commentRangeStart w:id="2"/>
+      <w:commentRangeEnd w:id="2"/>
       <w:r>
         <w:rPr>
           <w:rStyle w:val="CommentReference"/>
         </w:rPr>
-        <w:commentReference w:id="7"/>
-      </w:r>
-      <w:r>
-        <w:rPr>
-          <w:rFonts w:ascii="Times New Roman" w:hAnsi="Times New Roman" w:cs="Times New Roman"/>
-          <w:sz w:val="24"/>
-          <w:szCs w:val="24"/>
-        </w:rPr>
-        <w:t xml:space="preserve"> s</w:t>
-      </w:r>
-      <w:r>
-        <w:rPr>
-          <w:rFonts w:ascii="Times New Roman" w:hAnsi="Times New Roman" w:cs="Times New Roman"/>
-          <w:sz w:val="24"/>
-          <w:szCs w:val="24"/>
-        </w:rPr>
-        <w:t xml:space="preserve">ome columns </w:t>
-      </w:r>
-      <w:r>
-        <w:rPr>
-          <w:rFonts w:ascii="Times New Roman" w:hAnsi="Times New Roman" w:cs="Times New Roman"/>
-          <w:sz w:val="24"/>
-          <w:szCs w:val="24"/>
-        </w:rPr>
-        <w:t xml:space="preserve">within the raw downloaded data </w:t>
-      </w:r>
-      <w:r>
-        <w:rPr>
-          <w:rFonts w:ascii="Times New Roman" w:hAnsi="Times New Roman" w:cs="Times New Roman"/>
-          <w:sz w:val="24"/>
-          <w:szCs w:val="24"/>
-        </w:rPr>
-        <w:t>as follows: ‘PM2.5_CF_ATM_ug/m3_A’ to ‘pm25_a’, ‘PM2.5_CF_ATM_ug/m3_B’ to ‘pm25_b’, ‘Temperature_F_A’ to ‘temp’, and ‘</w:t>
-      </w:r>
-      <w:proofErr w:type="spellStart"/>
-      <w:r>
-        <w:rPr>
-          <w:rFonts w:ascii="Times New Roman" w:hAnsi="Times New Roman" w:cs="Times New Roman"/>
-          <w:sz w:val="24"/>
-          <w:szCs w:val="24"/>
-        </w:rPr>
-        <w:t>Humidity_%_A</w:t>
-      </w:r>
-      <w:proofErr w:type="spellEnd"/>
-      <w:r>
-        <w:rPr>
-          <w:rFonts w:ascii="Times New Roman" w:hAnsi="Times New Roman" w:cs="Times New Roman"/>
-          <w:sz w:val="24"/>
-          <w:szCs w:val="24"/>
-        </w:rPr>
-        <w:t>’ to ‘rh’.</w:t>
-      </w:r>
-      <w:r>
-        <w:rPr>
-          <w:rFonts w:ascii="Times New Roman" w:hAnsi="Times New Roman" w:cs="Times New Roman"/>
-          <w:sz w:val="24"/>
-          <w:szCs w:val="24"/>
-        </w:rPr>
-        <w:t xml:space="preserve"> </w:t>
-      </w:r>
-      <w:proofErr w:type="gramStart"/>
-      <w:r>
-        <w:rPr>
-          <w:rFonts w:ascii="Times New Roman" w:hAnsi="Times New Roman" w:cs="Times New Roman"/>
-          <w:sz w:val="24"/>
-          <w:szCs w:val="24"/>
-        </w:rPr>
-        <w:t>All of</w:t>
-      </w:r>
-      <w:proofErr w:type="gramEnd"/>
-      <w:r>
-        <w:rPr>
-          <w:rFonts w:ascii="Times New Roman" w:hAnsi="Times New Roman" w:cs="Times New Roman"/>
-          <w:sz w:val="24"/>
-          <w:szCs w:val="24"/>
-        </w:rPr>
-        <w:t xml:space="preserve"> the</w:t>
-      </w:r>
-      <w:r>
-        <w:rPr>
-          <w:rFonts w:ascii="Times New Roman" w:hAnsi="Times New Roman" w:cs="Times New Roman"/>
-          <w:sz w:val="24"/>
-          <w:szCs w:val="24"/>
-        </w:rPr>
-        <w:t xml:space="preserve"> </w:t>
-      </w:r>
-      <w:commentRangeStart w:id="8"/>
-      <w:r>
-        <w:rPr>
-          <w:rFonts w:ascii="Times New Roman" w:hAnsi="Times New Roman" w:cs="Times New Roman"/>
-          <w:sz w:val="24"/>
-          <w:szCs w:val="24"/>
-        </w:rPr>
-        <w:t>missing data</w:t>
-      </w:r>
-      <w:commentRangeEnd w:id="8"/>
-      <w:r>
-        <w:rPr>
-          <w:rStyle w:val="CommentReference"/>
-        </w:rPr>
-        <w:commentReference w:id="8"/>
-      </w:r>
-      <w:r>
-        <w:rPr>
-          <w:rFonts w:ascii="Times New Roman" w:hAnsi="Times New Roman" w:cs="Times New Roman"/>
-          <w:sz w:val="24"/>
-          <w:szCs w:val="24"/>
-        </w:rPr>
-        <w:t xml:space="preserve"> for every sensor </w:t>
-      </w:r>
-      <w:r>
-        <w:rPr>
-          <w:rFonts w:ascii="Times New Roman" w:hAnsi="Times New Roman" w:cs="Times New Roman"/>
-          <w:sz w:val="24"/>
-          <w:szCs w:val="24"/>
-        </w:rPr>
-        <w:t xml:space="preserve">was originally coded as ‘Null’, but we changed those to </w:t>
-      </w:r>
-      <w:r>
-        <w:rPr>
-          <w:rFonts w:ascii="Times New Roman" w:hAnsi="Times New Roman" w:cs="Times New Roman"/>
-          <w:sz w:val="24"/>
-          <w:szCs w:val="24"/>
-        </w:rPr>
-        <w:t xml:space="preserve">‘NA’ </w:t>
-      </w:r>
-      <w:r>
-        <w:rPr>
-          <w:rFonts w:ascii="Times New Roman" w:hAnsi="Times New Roman" w:cs="Times New Roman"/>
-          <w:sz w:val="24"/>
-          <w:szCs w:val="24"/>
-        </w:rPr>
-        <w:t xml:space="preserve">within R </w:t>
-      </w:r>
-      <w:r>
-        <w:rPr>
-          <w:rFonts w:ascii="Times New Roman" w:hAnsi="Times New Roman" w:cs="Times New Roman"/>
-          <w:sz w:val="24"/>
-          <w:szCs w:val="24"/>
-        </w:rPr>
-        <w:t xml:space="preserve">to better </w:t>
-      </w:r>
-      <w:r>
-        <w:rPr>
-          <w:rFonts w:ascii="Times New Roman" w:hAnsi="Times New Roman" w:cs="Times New Roman"/>
-          <w:sz w:val="24"/>
-          <w:szCs w:val="24"/>
-        </w:rPr>
-        <w:t>analyze</w:t>
-      </w:r>
-      <w:r>
-        <w:rPr>
-          <w:rFonts w:ascii="Times New Roman" w:hAnsi="Times New Roman" w:cs="Times New Roman"/>
-          <w:sz w:val="24"/>
-          <w:szCs w:val="24"/>
-        </w:rPr>
-        <w:t xml:space="preserve"> times that have no </w:t>
-      </w:r>
-      <w:r>
-        <w:rPr>
-          <w:rFonts w:ascii="Times New Roman" w:hAnsi="Times New Roman" w:cs="Times New Roman"/>
-          <w:sz w:val="24"/>
-          <w:szCs w:val="24"/>
-        </w:rPr>
-        <w:t>PM</w:t>
-      </w:r>
-      <w:r>
-        <w:rPr>
-          <w:rFonts w:ascii="Times New Roman" w:hAnsi="Times New Roman" w:cs="Times New Roman"/>
-          <w:sz w:val="24"/>
-          <w:szCs w:val="24"/>
-          <w:vertAlign w:val="subscript"/>
-        </w:rPr>
-        <w:t>2.5</w:t>
-      </w:r>
-      <w:r>
-        <w:rPr>
-          <w:rFonts w:ascii="Times New Roman" w:hAnsi="Times New Roman" w:cs="Times New Roman"/>
-          <w:sz w:val="24"/>
-          <w:szCs w:val="24"/>
-        </w:rPr>
-        <w:t xml:space="preserve"> data.</w:t>
-      </w:r>
-      <w:r>
-        <w:rPr>
-          <w:rFonts w:ascii="Times New Roman" w:hAnsi="Times New Roman" w:cs="Times New Roman"/>
-          <w:sz w:val="24"/>
-          <w:szCs w:val="24"/>
-        </w:rPr>
-        <w:t xml:space="preserve"> </w:t>
-      </w:r>
-      <w:r>
-        <w:rPr>
-          <w:rFonts w:ascii="Times New Roman" w:hAnsi="Times New Roman" w:cs="Times New Roman"/>
-          <w:sz w:val="24"/>
-          <w:szCs w:val="24"/>
-        </w:rPr>
-        <w:t>We</w:t>
-      </w:r>
-      <w:r>
-        <w:rPr>
-          <w:rFonts w:ascii="Times New Roman" w:hAnsi="Times New Roman" w:cs="Times New Roman"/>
-          <w:sz w:val="24"/>
-          <w:szCs w:val="24"/>
-        </w:rPr>
-        <w:t xml:space="preserve"> geocoded </w:t>
-      </w:r>
-      <w:r>
-        <w:rPr>
-          <w:rFonts w:ascii="Times New Roman" w:hAnsi="Times New Roman" w:cs="Times New Roman"/>
-          <w:sz w:val="24"/>
-          <w:szCs w:val="24"/>
-        </w:rPr>
-        <w:t xml:space="preserve">the sensor </w:t>
-      </w:r>
-      <w:commentRangeStart w:id="9"/>
-      <w:r>
-        <w:rPr>
-          <w:rFonts w:ascii="Times New Roman" w:hAnsi="Times New Roman" w:cs="Times New Roman"/>
-          <w:sz w:val="24"/>
-          <w:szCs w:val="24"/>
-        </w:rPr>
-        <w:t>locations</w:t>
-      </w:r>
-      <w:commentRangeEnd w:id="9"/>
-      <w:r>
-        <w:rPr>
-          <w:rStyle w:val="CommentReference"/>
-        </w:rPr>
-        <w:commentReference w:id="9"/>
-      </w:r>
-      <w:r>
-        <w:rPr>
-          <w:rFonts w:ascii="Times New Roman" w:hAnsi="Times New Roman" w:cs="Times New Roman"/>
-          <w:sz w:val="24"/>
-          <w:szCs w:val="24"/>
-        </w:rPr>
-        <w:t xml:space="preserve"> </w:t>
-      </w:r>
-      <w:r>
-        <w:rPr>
-          <w:rFonts w:ascii="Times New Roman" w:hAnsi="Times New Roman" w:cs="Times New Roman"/>
-          <w:sz w:val="24"/>
-          <w:szCs w:val="24"/>
-        </w:rPr>
-        <w:t>using the ‘</w:t>
-      </w:r>
-      <w:proofErr w:type="spellStart"/>
-      <w:r>
-        <w:rPr>
-          <w:rFonts w:ascii="Times New Roman" w:hAnsi="Times New Roman" w:cs="Times New Roman"/>
-          <w:sz w:val="24"/>
-          <w:szCs w:val="24"/>
-        </w:rPr>
-        <w:t>tidygeocoder</w:t>
-      </w:r>
-      <w:proofErr w:type="spellEnd"/>
-      <w:r>
-        <w:rPr>
-          <w:rFonts w:ascii="Times New Roman" w:hAnsi="Times New Roman" w:cs="Times New Roman"/>
-          <w:sz w:val="24"/>
-          <w:szCs w:val="24"/>
-        </w:rPr>
-        <w:t xml:space="preserve">’ package within R </w:t>
+        <w:commentReference w:id="2"/>
+      </w:r>
+      <w:r>
+        <w:rPr>
+          <w:rFonts w:ascii="Times New Roman" w:hAnsi="Times New Roman" w:cs="Times New Roman"/>
+          <w:sz w:val="24"/>
+          <w:szCs w:val="24"/>
+        </w:rPr>
+        <w:t xml:space="preserve">using the ‘tidygeocoder’ package within R </w:t>
       </w:r>
       <w:r>
         <w:rPr>
@@ -1276,7 +1207,47 @@
           <w:sz w:val="24"/>
           <w:szCs w:val="24"/>
         </w:rPr>
-        <w:t xml:space="preserve">The data </w:t>
+        <w:t>We</w:t>
+      </w:r>
+      <w:r>
+        <w:rPr>
+          <w:rFonts w:ascii="Times New Roman" w:hAnsi="Times New Roman" w:cs="Times New Roman"/>
+          <w:sz w:val="24"/>
+          <w:szCs w:val="24"/>
+        </w:rPr>
+        <w:t xml:space="preserve"> then classified </w:t>
+      </w:r>
+      <w:r>
+        <w:rPr>
+          <w:rFonts w:ascii="Times New Roman" w:hAnsi="Times New Roman" w:cs="Times New Roman"/>
+          <w:sz w:val="24"/>
+          <w:szCs w:val="24"/>
+        </w:rPr>
+        <w:t xml:space="preserve">the data into fire period </w:t>
+      </w:r>
+      <w:r>
+        <w:rPr>
+          <w:rFonts w:ascii="Times New Roman" w:hAnsi="Times New Roman" w:cs="Times New Roman"/>
+          <w:sz w:val="24"/>
+          <w:szCs w:val="24"/>
+        </w:rPr>
+        <w:t>with a ‘fire_period’ column where any times before 2021-12-30 10:00:00 is “pre_fire_period”, between that and 2022-01-01 11:59:59 is “fire_period”, and anything afterwards is “post_fire_period”.</w:t>
+      </w:r>
+      <w:r>
+        <w:rPr>
+          <w:rFonts w:ascii="Times New Roman" w:hAnsi="Times New Roman" w:cs="Times New Roman"/>
+          <w:sz w:val="24"/>
+          <w:szCs w:val="24"/>
+        </w:rPr>
+        <w:t xml:space="preserve"> </w:t>
+      </w:r>
+      <w:r>
+        <w:rPr>
+          <w:rFonts w:ascii="Times New Roman" w:hAnsi="Times New Roman" w:cs="Times New Roman"/>
+          <w:sz w:val="24"/>
+          <w:szCs w:val="24"/>
+        </w:rPr>
+        <w:t xml:space="preserve">For each of these periods, the number of non-NA values </w:t>
       </w:r>
       <w:r>
         <w:rPr>
@@ -1292,119 +1263,7 @@
           <w:sz w:val="24"/>
           <w:szCs w:val="24"/>
         </w:rPr>
-        <w:t xml:space="preserve"> then classified with a ‘</w:t>
-      </w:r>
-      <w:proofErr w:type="spellStart"/>
-      <w:r>
-        <w:rPr>
-          <w:rFonts w:ascii="Times New Roman" w:hAnsi="Times New Roman" w:cs="Times New Roman"/>
-          <w:sz w:val="24"/>
-          <w:szCs w:val="24"/>
-        </w:rPr>
-        <w:t>fire_period</w:t>
-      </w:r>
-      <w:proofErr w:type="spellEnd"/>
-      <w:r>
-        <w:rPr>
-          <w:rFonts w:ascii="Times New Roman" w:hAnsi="Times New Roman" w:cs="Times New Roman"/>
-          <w:sz w:val="24"/>
-          <w:szCs w:val="24"/>
-        </w:rPr>
-        <w:t>’ column where any times before 2021-12-30 10:00:00 is “</w:t>
-      </w:r>
-      <w:proofErr w:type="spellStart"/>
-      <w:r>
-        <w:rPr>
-          <w:rFonts w:ascii="Times New Roman" w:hAnsi="Times New Roman" w:cs="Times New Roman"/>
-          <w:sz w:val="24"/>
-          <w:szCs w:val="24"/>
-        </w:rPr>
-        <w:t>pre_fire_period</w:t>
-      </w:r>
-      <w:proofErr w:type="spellEnd"/>
-      <w:r>
-        <w:rPr>
-          <w:rFonts w:ascii="Times New Roman" w:hAnsi="Times New Roman" w:cs="Times New Roman"/>
-          <w:sz w:val="24"/>
-          <w:szCs w:val="24"/>
-        </w:rPr>
-        <w:t>”, between that and 2022-01-01 11:59:59 is “</w:t>
-      </w:r>
-      <w:proofErr w:type="spellStart"/>
-      <w:r>
-        <w:rPr>
-          <w:rFonts w:ascii="Times New Roman" w:hAnsi="Times New Roman" w:cs="Times New Roman"/>
-          <w:sz w:val="24"/>
-          <w:szCs w:val="24"/>
-        </w:rPr>
-        <w:t>fire_period</w:t>
-      </w:r>
-      <w:proofErr w:type="spellEnd"/>
-      <w:r>
-        <w:rPr>
-          <w:rFonts w:ascii="Times New Roman" w:hAnsi="Times New Roman" w:cs="Times New Roman"/>
-          <w:sz w:val="24"/>
-          <w:szCs w:val="24"/>
-        </w:rPr>
-        <w:t>”, and anything afterwards is “</w:t>
-      </w:r>
-      <w:proofErr w:type="spellStart"/>
-      <w:r>
-        <w:rPr>
-          <w:rFonts w:ascii="Times New Roman" w:hAnsi="Times New Roman" w:cs="Times New Roman"/>
-          <w:sz w:val="24"/>
-          <w:szCs w:val="24"/>
-        </w:rPr>
-        <w:t>post_fire_period</w:t>
-      </w:r>
-      <w:proofErr w:type="spellEnd"/>
-      <w:r>
-        <w:rPr>
-          <w:rFonts w:ascii="Times New Roman" w:hAnsi="Times New Roman" w:cs="Times New Roman"/>
-          <w:sz w:val="24"/>
-          <w:szCs w:val="24"/>
-        </w:rPr>
-        <w:t>”.</w:t>
-      </w:r>
-      <w:r>
-        <w:rPr>
-          <w:rFonts w:ascii="Times New Roman" w:hAnsi="Times New Roman" w:cs="Times New Roman"/>
-          <w:sz w:val="24"/>
-          <w:szCs w:val="24"/>
-        </w:rPr>
-        <w:t xml:space="preserve"> </w:t>
-      </w:r>
-      <w:r>
-        <w:rPr>
-          <w:rFonts w:ascii="Times New Roman" w:hAnsi="Times New Roman" w:cs="Times New Roman"/>
-          <w:sz w:val="24"/>
-          <w:szCs w:val="24"/>
-        </w:rPr>
-        <w:t xml:space="preserve">For each of these periods, </w:t>
-      </w:r>
-      <w:commentRangeStart w:id="10"/>
-      <w:r>
-        <w:rPr>
-          <w:rFonts w:ascii="Times New Roman" w:hAnsi="Times New Roman" w:cs="Times New Roman"/>
-          <w:sz w:val="24"/>
-          <w:szCs w:val="24"/>
-        </w:rPr>
-        <w:t>the number of non-NA values</w:t>
-      </w:r>
-      <w:commentRangeEnd w:id="10"/>
-      <w:r>
-        <w:rPr>
-          <w:rStyle w:val="CommentReference"/>
-        </w:rPr>
-        <w:commentReference w:id="10"/>
-      </w:r>
-      <w:r>
-        <w:rPr>
-          <w:rFonts w:ascii="Times New Roman" w:hAnsi="Times New Roman" w:cs="Times New Roman"/>
-          <w:sz w:val="24"/>
-          <w:szCs w:val="24"/>
-        </w:rPr>
-        <w:t xml:space="preserve"> </w:t>
+        <w:t xml:space="preserve"> calculated to determine a new ‘Status’ column. If there </w:t>
       </w:r>
       <w:r>
         <w:rPr>
@@ -1420,16 +1279,31 @@
           <w:sz w:val="24"/>
           <w:szCs w:val="24"/>
         </w:rPr>
-        <w:t xml:space="preserve"> calculated to determine a new ‘Status’ column. </w:t>
-      </w:r>
-      <w:commentRangeStart w:id="11"/>
-      <w:r>
-        <w:rPr>
-          <w:rFonts w:ascii="Times New Roman" w:hAnsi="Times New Roman" w:cs="Times New Roman"/>
-          <w:sz w:val="24"/>
-          <w:szCs w:val="24"/>
-        </w:rPr>
-        <w:t xml:space="preserve">If there </w:t>
+        <w:t xml:space="preserve"> &gt;75% complete values</w:t>
+      </w:r>
+      <w:r>
+        <w:rPr>
+          <w:rFonts w:ascii="Times New Roman" w:hAnsi="Times New Roman" w:cs="Times New Roman"/>
+          <w:sz w:val="24"/>
+          <w:szCs w:val="24"/>
+        </w:rPr>
+        <w:t xml:space="preserve"> during the fire period, &gt;85% complete values after the fire, and &gt;95% complete values before the fire, the sensor </w:t>
+      </w:r>
+      <w:r>
+        <w:rPr>
+          <w:rFonts w:ascii="Times New Roman" w:hAnsi="Times New Roman" w:cs="Times New Roman"/>
+          <w:sz w:val="24"/>
+          <w:szCs w:val="24"/>
+        </w:rPr>
+        <w:t>was</w:t>
+      </w:r>
+      <w:r>
+        <w:rPr>
+          <w:rFonts w:ascii="Times New Roman" w:hAnsi="Times New Roman" w:cs="Times New Roman"/>
+          <w:sz w:val="24"/>
+          <w:szCs w:val="24"/>
+        </w:rPr>
+        <w:t xml:space="preserve"> classified as having ‘Complete data through the fire period.’ If there </w:t>
       </w:r>
       <w:r>
         <w:rPr>
@@ -1445,15 +1319,7 @@
           <w:sz w:val="24"/>
           <w:szCs w:val="24"/>
         </w:rPr>
-        <w:t xml:space="preserve"> &gt;75% complete values</w:t>
-      </w:r>
-      <w:r>
-        <w:rPr>
-          <w:rFonts w:ascii="Times New Roman" w:hAnsi="Times New Roman" w:cs="Times New Roman"/>
-          <w:sz w:val="24"/>
-          <w:szCs w:val="24"/>
-        </w:rPr>
-        <w:t xml:space="preserve"> during the fire period, &gt;85% complete values after the fire, and &gt;95% complete values before the fire, the sensor </w:t>
+        <w:t xml:space="preserve"> less than 75% complete values during the fire period, but the other two conditions hold, the sensor </w:t>
       </w:r>
       <w:r>
         <w:rPr>
@@ -1469,22 +1335,7 @@
           <w:sz w:val="24"/>
           <w:szCs w:val="24"/>
         </w:rPr>
-        <w:t xml:space="preserve"> classified as having ‘Complete data through the fire period.’ </w:t>
-      </w:r>
-      <w:commentRangeEnd w:id="11"/>
-      <w:r>
-        <w:rPr>
-          <w:rStyle w:val="CommentReference"/>
-        </w:rPr>
-        <w:commentReference w:id="11"/>
-      </w:r>
-      <w:r>
-        <w:rPr>
-          <w:rFonts w:ascii="Times New Roman" w:hAnsi="Times New Roman" w:cs="Times New Roman"/>
-          <w:sz w:val="24"/>
-          <w:szCs w:val="24"/>
-        </w:rPr>
-        <w:t xml:space="preserve">If there </w:t>
+        <w:t xml:space="preserve"> classified as ‘Sensor offline during fire, returned online.’ If there </w:t>
       </w:r>
       <w:r>
         <w:rPr>
@@ -1500,7 +1351,7 @@
           <w:sz w:val="24"/>
           <w:szCs w:val="24"/>
         </w:rPr>
-        <w:t xml:space="preserve"> less than 75% complete values during the fire period, but the other two conditions hold, the sensor </w:t>
+        <w:t xml:space="preserve"> less than 75% complete values after the fire, the sensor </w:t>
       </w:r>
       <w:r>
         <w:rPr>
@@ -1516,58 +1367,16 @@
           <w:sz w:val="24"/>
           <w:szCs w:val="24"/>
         </w:rPr>
-        <w:t xml:space="preserve"> classified as ‘Sensor offline during fire, returned online.’ If there </w:t>
-      </w:r>
-      <w:r>
-        <w:rPr>
-          <w:rFonts w:ascii="Times New Roman" w:hAnsi="Times New Roman" w:cs="Times New Roman"/>
-          <w:sz w:val="24"/>
-          <w:szCs w:val="24"/>
-        </w:rPr>
-        <w:t>were</w:t>
-      </w:r>
-      <w:r>
-        <w:rPr>
-          <w:rFonts w:ascii="Times New Roman" w:hAnsi="Times New Roman" w:cs="Times New Roman"/>
-          <w:sz w:val="24"/>
-          <w:szCs w:val="24"/>
-        </w:rPr>
-        <w:t xml:space="preserve"> less than 75% complete values after the fire, the sensor </w:t>
-      </w:r>
-      <w:r>
-        <w:rPr>
-          <w:rFonts w:ascii="Times New Roman" w:hAnsi="Times New Roman" w:cs="Times New Roman"/>
-          <w:sz w:val="24"/>
-          <w:szCs w:val="24"/>
-        </w:rPr>
-        <w:t>was</w:t>
-      </w:r>
-      <w:r>
-        <w:rPr>
-          <w:rFonts w:ascii="Times New Roman" w:hAnsi="Times New Roman" w:cs="Times New Roman"/>
-          <w:sz w:val="24"/>
-          <w:szCs w:val="24"/>
-        </w:rPr>
-        <w:t xml:space="preserve"> classified as ‘Sensor offline during fire, did not return </w:t>
-      </w:r>
-      <w:proofErr w:type="spellStart"/>
-      <w:r>
-        <w:rPr>
-          <w:rFonts w:ascii="Times New Roman" w:hAnsi="Times New Roman" w:cs="Times New Roman"/>
-          <w:sz w:val="24"/>
-          <w:szCs w:val="24"/>
-        </w:rPr>
-        <w:t>online</w:t>
-      </w:r>
-      <w:r>
-        <w:rPr>
-          <w:rFonts w:ascii="Times New Roman" w:hAnsi="Times New Roman" w:cs="Times New Roman"/>
-          <w:sz w:val="24"/>
-          <w:szCs w:val="24"/>
-        </w:rPr>
-        <w:t>re</w:t>
-      </w:r>
-      <w:proofErr w:type="spellEnd"/>
+        <w:t xml:space="preserve"> classified as ‘Sensor offline during fire, did not return onlin</w:t>
+      </w:r>
+      <w:r>
+        <w:rPr>
+          <w:rFonts w:ascii="Times New Roman" w:hAnsi="Times New Roman" w:cs="Times New Roman"/>
+          <w:sz w:val="24"/>
+          <w:szCs w:val="24"/>
+        </w:rPr>
+        <w:t>e</w:t>
+      </w:r>
       <w:r>
         <w:rPr>
           <w:rFonts w:ascii="Times New Roman" w:hAnsi="Times New Roman" w:cs="Times New Roman"/>
@@ -1702,7 +1511,6 @@
           <w:sz w:val="24"/>
           <w:szCs w:val="24"/>
         </w:rPr>
-        <w:lastRenderedPageBreak/>
         <w:t>Data Cleaning</w:t>
       </w:r>
     </w:p>
@@ -1720,31 +1528,48 @@
           <w:sz w:val="24"/>
           <w:szCs w:val="24"/>
         </w:rPr>
-        <w:t xml:space="preserve">The </w:t>
-      </w:r>
-      <w:r>
-        <w:rPr>
-          <w:rFonts w:ascii="Times New Roman" w:hAnsi="Times New Roman" w:cs="Times New Roman"/>
-          <w:sz w:val="24"/>
-          <w:szCs w:val="24"/>
-        </w:rPr>
-        <w:t xml:space="preserve">data </w:t>
-      </w:r>
-      <w:r>
-        <w:rPr>
-          <w:rFonts w:ascii="Times New Roman" w:hAnsi="Times New Roman" w:cs="Times New Roman"/>
-          <w:sz w:val="24"/>
-          <w:szCs w:val="24"/>
-        </w:rPr>
-        <w:t>were</w:t>
-      </w:r>
-      <w:r>
-        <w:rPr>
-          <w:rFonts w:ascii="Times New Roman" w:hAnsi="Times New Roman" w:cs="Times New Roman"/>
-          <w:sz w:val="24"/>
-          <w:szCs w:val="24"/>
-        </w:rPr>
-        <w:t xml:space="preserve"> cleaned according to the EPA fire correction equation (</w:t>
+        <w:lastRenderedPageBreak/>
+        <w:t xml:space="preserve">We </w:t>
+      </w:r>
+      <w:r>
+        <w:rPr>
+          <w:rFonts w:ascii="Times New Roman" w:hAnsi="Times New Roman" w:cs="Times New Roman"/>
+          <w:sz w:val="24"/>
+          <w:szCs w:val="24"/>
+        </w:rPr>
+        <w:t>cleaned</w:t>
+      </w:r>
+      <w:r>
+        <w:rPr>
+          <w:rFonts w:ascii="Times New Roman" w:hAnsi="Times New Roman" w:cs="Times New Roman"/>
+          <w:sz w:val="24"/>
+          <w:szCs w:val="24"/>
+        </w:rPr>
+        <w:t xml:space="preserve"> the data</w:t>
+      </w:r>
+      <w:r>
+        <w:rPr>
+          <w:rFonts w:ascii="Times New Roman" w:hAnsi="Times New Roman" w:cs="Times New Roman"/>
+          <w:sz w:val="24"/>
+          <w:szCs w:val="24"/>
+        </w:rPr>
+        <w:t xml:space="preserve"> according to the EPA fire correction equation </w:t>
+      </w:r>
+      <w:r>
+        <w:rPr>
+          <w:rFonts w:ascii="Times New Roman" w:hAnsi="Times New Roman" w:cs="Times New Roman"/>
+          <w:sz w:val="24"/>
+          <w:szCs w:val="24"/>
+        </w:rPr>
+        <w:t xml:space="preserve">and cleaning protocol </w:t>
+      </w:r>
+      <w:r>
+        <w:rPr>
+          <w:rFonts w:ascii="Times New Roman" w:hAnsi="Times New Roman" w:cs="Times New Roman"/>
+          <w:sz w:val="24"/>
+          <w:szCs w:val="24"/>
+        </w:rPr>
+        <w:t>(</w:t>
       </w:r>
       <w:hyperlink r:id="rId10" w:anchor="correction-equation" w:history="1">
         <w:r>
@@ -1779,15 +1604,31 @@
           <w:sz w:val="24"/>
           <w:szCs w:val="24"/>
         </w:rPr>
-        <w:t>The equation considered a</w:t>
-      </w:r>
-      <w:r>
-        <w:rPr>
-          <w:rFonts w:ascii="Times New Roman" w:hAnsi="Times New Roman" w:cs="Times New Roman"/>
-          <w:sz w:val="24"/>
-          <w:szCs w:val="24"/>
-        </w:rPr>
-        <w:t xml:space="preserve"> data point valid if</w:t>
+        <w:t xml:space="preserve"> A data</w:t>
+      </w:r>
+      <w:r>
+        <w:rPr>
+          <w:rFonts w:ascii="Times New Roman" w:hAnsi="Times New Roman" w:cs="Times New Roman"/>
+          <w:sz w:val="24"/>
+          <w:szCs w:val="24"/>
+        </w:rPr>
+        <w:t xml:space="preserve"> point </w:t>
+      </w:r>
+      <w:r>
+        <w:rPr>
+          <w:rFonts w:ascii="Times New Roman" w:hAnsi="Times New Roman" w:cs="Times New Roman"/>
+          <w:sz w:val="24"/>
+          <w:szCs w:val="24"/>
+        </w:rPr>
+        <w:t xml:space="preserve">was considered </w:t>
+      </w:r>
+      <w:r>
+        <w:rPr>
+          <w:rFonts w:ascii="Times New Roman" w:hAnsi="Times New Roman" w:cs="Times New Roman"/>
+          <w:sz w:val="24"/>
+          <w:szCs w:val="24"/>
+        </w:rPr>
+        <w:t>valid if</w:t>
       </w:r>
       <w:r>
         <w:rPr>
@@ -1828,7 +1669,23 @@
           <w:sz w:val="24"/>
           <w:szCs w:val="24"/>
         </w:rPr>
-        <w:t>measurements are within either 5</w:t>
+        <w:t xml:space="preserve">measurements </w:t>
+      </w:r>
+      <w:r>
+        <w:rPr>
+          <w:rFonts w:ascii="Times New Roman" w:hAnsi="Times New Roman" w:cs="Times New Roman"/>
+          <w:sz w:val="24"/>
+          <w:szCs w:val="24"/>
+        </w:rPr>
+        <w:t>we</w:t>
+      </w:r>
+      <w:r>
+        <w:rPr>
+          <w:rFonts w:ascii="Times New Roman" w:hAnsi="Times New Roman" w:cs="Times New Roman"/>
+          <w:sz w:val="24"/>
+          <w:szCs w:val="24"/>
+        </w:rPr>
+        <w:t>re within either 5</w:t>
       </w:r>
       <w:r>
         <w:rPr>
@@ -1901,33 +1758,15 @@
           <w:sz w:val="24"/>
           <w:szCs w:val="24"/>
         </w:rPr>
-        <w:t xml:space="preserve"> called “</w:t>
-      </w:r>
-      <w:proofErr w:type="spellStart"/>
-      <w:r>
-        <w:rPr>
-          <w:rFonts w:ascii="Times New Roman" w:hAnsi="Times New Roman" w:cs="Times New Roman"/>
-          <w:sz w:val="24"/>
-          <w:szCs w:val="24"/>
-        </w:rPr>
-        <w:t>a_b_agree</w:t>
-      </w:r>
-      <w:proofErr w:type="spellEnd"/>
-      <w:r>
-        <w:rPr>
-          <w:rFonts w:ascii="Times New Roman" w:hAnsi="Times New Roman" w:cs="Times New Roman"/>
-          <w:sz w:val="24"/>
-          <w:szCs w:val="24"/>
-        </w:rPr>
-        <w:t xml:space="preserve">” which holds either “agree” if the data </w:t>
-      </w:r>
-      <w:r>
-        <w:rPr>
-          <w:rFonts w:ascii="Times New Roman" w:hAnsi="Times New Roman" w:cs="Times New Roman"/>
-          <w:sz w:val="24"/>
-          <w:szCs w:val="24"/>
-        </w:rPr>
-        <w:t>from the two channels meets the agreement criteria</w:t>
+        <w:t xml:space="preserve"> called “a_b_agree” which holds either “agree” if the data </w:t>
+      </w:r>
+      <w:r>
+        <w:rPr>
+          <w:rFonts w:ascii="Times New Roman" w:hAnsi="Times New Roman" w:cs="Times New Roman"/>
+          <w:sz w:val="24"/>
+          <w:szCs w:val="24"/>
+        </w:rPr>
+        <w:t>from the two channels met the agreement criteria</w:t>
       </w:r>
       <w:r>
         <w:rPr>
@@ -1991,31 +1830,15 @@
           <w:sz w:val="24"/>
           <w:szCs w:val="24"/>
         </w:rPr>
-        <w:t>per sensor, the overall percentage of disagreeing points, which sensors had a high number of disagreeing points</w:t>
-      </w:r>
-      <w:commentRangeStart w:id="12"/>
-      <w:commentRangeEnd w:id="12"/>
-      <w:r>
-        <w:rPr>
-          <w:rStyle w:val="CommentReference"/>
-        </w:rPr>
-        <w:commentReference w:id="12"/>
-      </w:r>
-      <w:commentRangeStart w:id="13"/>
-      <w:commentRangeEnd w:id="13"/>
-      <w:r>
-        <w:rPr>
-          <w:rStyle w:val="CommentReference"/>
-        </w:rPr>
-        <w:commentReference w:id="13"/>
-      </w:r>
-      <w:r>
-        <w:rPr>
-          <w:rFonts w:ascii="Times New Roman" w:hAnsi="Times New Roman" w:cs="Times New Roman"/>
-          <w:sz w:val="24"/>
-          <w:szCs w:val="24"/>
-        </w:rPr>
-        <w:t xml:space="preserve"> and visualized all of these</w:t>
+        <w:t xml:space="preserve">by </w:t>
+      </w:r>
+      <w:r>
+        <w:rPr>
+          <w:rFonts w:ascii="Times New Roman" w:hAnsi="Times New Roman" w:cs="Times New Roman"/>
+          <w:sz w:val="24"/>
+          <w:szCs w:val="24"/>
+        </w:rPr>
+        <w:t>sensor, the overall percentage of disagreeing points, which sensors had a high number of disagreeing points and visualized all of these</w:t>
       </w:r>
       <w:r>
         <w:rPr>
@@ -2055,63 +1878,23 @@
           <w:sz w:val="24"/>
           <w:szCs w:val="24"/>
         </w:rPr>
-        <w:t xml:space="preserve"> plotted with the sensors on top to visualize the distribution of </w:t>
-      </w:r>
-      <w:commentRangeStart w:id="14"/>
-      <w:r>
-        <w:rPr>
-          <w:rFonts w:ascii="Times New Roman" w:hAnsi="Times New Roman" w:cs="Times New Roman"/>
-          <w:sz w:val="24"/>
-          <w:szCs w:val="24"/>
-        </w:rPr>
-        <w:t>sensors</w:t>
-      </w:r>
-      <w:commentRangeEnd w:id="14"/>
-      <w:r>
-        <w:rPr>
-          <w:rStyle w:val="CommentReference"/>
-        </w:rPr>
-        <w:commentReference w:id="14"/>
-      </w:r>
-      <w:r>
-        <w:rPr>
-          <w:rFonts w:ascii="Times New Roman" w:hAnsi="Times New Roman" w:cs="Times New Roman"/>
-          <w:sz w:val="24"/>
-          <w:szCs w:val="24"/>
-        </w:rPr>
-        <w:t xml:space="preserve">, with </w:t>
-      </w:r>
-      <w:r>
-        <w:rPr>
-          <w:rFonts w:ascii="Times New Roman" w:hAnsi="Times New Roman" w:cs="Times New Roman"/>
-          <w:sz w:val="24"/>
-          <w:szCs w:val="24"/>
-        </w:rPr>
-        <w:t xml:space="preserve">the sensors colored by the percentage of </w:t>
-      </w:r>
-      <w:commentRangeStart w:id="15"/>
-      <w:r>
-        <w:rPr>
-          <w:rFonts w:ascii="Times New Roman" w:hAnsi="Times New Roman" w:cs="Times New Roman"/>
-          <w:sz w:val="24"/>
-          <w:szCs w:val="24"/>
-        </w:rPr>
-        <w:t>points</w:t>
-      </w:r>
-      <w:commentRangeEnd w:id="15"/>
-      <w:r>
-        <w:rPr>
-          <w:rStyle w:val="CommentReference"/>
-        </w:rPr>
-        <w:commentReference w:id="15"/>
-      </w:r>
-      <w:r>
-        <w:rPr>
-          <w:rFonts w:ascii="Times New Roman" w:hAnsi="Times New Roman" w:cs="Times New Roman"/>
-          <w:sz w:val="24"/>
-          <w:szCs w:val="24"/>
-        </w:rPr>
-        <w:t xml:space="preserve"> where the two channels </w:t>
+        <w:t xml:space="preserve"> plotted with the sensors on top to visualize the distribution of sensors</w:t>
+      </w:r>
+      <w:r>
+        <w:rPr>
+          <w:rFonts w:ascii="Times New Roman" w:hAnsi="Times New Roman" w:cs="Times New Roman"/>
+          <w:sz w:val="24"/>
+          <w:szCs w:val="24"/>
+        </w:rPr>
+        <w:t xml:space="preserve">, </w:t>
+      </w:r>
+      <w:r>
+        <w:rPr>
+          <w:rFonts w:ascii="Times New Roman" w:hAnsi="Times New Roman" w:cs="Times New Roman"/>
+          <w:sz w:val="24"/>
+          <w:szCs w:val="24"/>
+        </w:rPr>
+        <w:t xml:space="preserve">colored by the percentage of points where the two channels </w:t>
       </w:r>
       <w:r>
         <w:rPr>
@@ -2141,9 +1924,9 @@
           <w:noProof/>
         </w:rPr>
         <w:drawing>
-          <wp:inline distT="0" distB="0" distL="0" distR="0" wp14:anchorId="5225341A" wp14:editId="0A6635E4">
-            <wp:extent cx="2919725" cy="2553033"/>
-            <wp:effectExtent l="0" t="0" r="0" b="0"/>
+          <wp:inline distT="0" distB="0" distL="0" distR="0" wp14:anchorId="5225341A" wp14:editId="41045A86">
+            <wp:extent cx="5814060" cy="5083865"/>
+            <wp:effectExtent l="0" t="0" r="0" b="2540"/>
             <wp:docPr id="1" name="Picture 1" descr="Chart&#10;&#10;Description automatically generated"/>
             <wp:cNvGraphicFramePr>
               <a:graphicFrameLocks xmlns:a="http://schemas.openxmlformats.org/drawingml/2006/main" noChangeAspect="1"/>
@@ -2171,7 +1954,7 @@
                   <pic:spPr bwMode="auto">
                     <a:xfrm>
                       <a:off x="0" y="0"/>
-                      <a:ext cx="2959782" cy="2588059"/>
+                      <a:ext cx="5814060" cy="5083865"/>
                     </a:xfrm>
                     <a:prstGeom prst="rect">
                       <a:avLst/>
@@ -2198,15 +1981,42 @@
         </w:rPr>
         <w:t xml:space="preserve"> </w:t>
       </w:r>
+    </w:p>
+    <w:p>
+      <w:pPr>
+        <w:rPr>
+          <w:rFonts w:ascii="Times New Roman" w:hAnsi="Times New Roman" w:cs="Times New Roman"/>
+          <w:sz w:val="20"/>
+          <w:szCs w:val="20"/>
+        </w:rPr>
+      </w:pPr>
+      <w:r>
+        <w:rPr>
+          <w:rFonts w:ascii="Times New Roman" w:hAnsi="Times New Roman" w:cs="Times New Roman"/>
+          <w:b/>
+          <w:bCs/>
+          <w:sz w:val="20"/>
+          <w:szCs w:val="20"/>
+        </w:rPr>
+        <w:t xml:space="preserve">Figure </w:t>
+      </w:r>
+      <w:r>
+        <w:rPr>
+          <w:rFonts w:ascii="Times New Roman" w:hAnsi="Times New Roman" w:cs="Times New Roman"/>
+          <w:sz w:val="20"/>
+          <w:szCs w:val="20"/>
+        </w:rPr>
+        <w:t xml:space="preserve"> </w:t>
+      </w:r>
       <w:r>
         <w:rPr>
           <w:noProof/>
         </w:rPr>
         <w:drawing>
-          <wp:inline distT="0" distB="0" distL="0" distR="0" wp14:anchorId="08BB4E58" wp14:editId="39A55C2B">
-            <wp:extent cx="2932824" cy="2591875"/>
-            <wp:effectExtent l="0" t="0" r="1270" b="0"/>
-            <wp:docPr id="3" name="Picture 3" descr="Map&#10;&#10;Description automatically generated with low confidence"/>
+          <wp:inline distT="0" distB="0" distL="0" distR="0" wp14:anchorId="385421A7" wp14:editId="6BE5EEC2">
+            <wp:extent cx="5372100" cy="4747577"/>
+            <wp:effectExtent l="0" t="0" r="0" b="0"/>
+            <wp:docPr id="4" name="Picture 4" descr="Map&#10;&#10;Description automatically generated with low confidence"/>
             <wp:cNvGraphicFramePr>
               <a:graphicFrameLocks xmlns:a="http://schemas.openxmlformats.org/drawingml/2006/main" noChangeAspect="1"/>
             </wp:cNvGraphicFramePr>
@@ -2233,7 +2043,7 @@
                   <pic:spPr bwMode="auto">
                     <a:xfrm>
                       <a:off x="0" y="0"/>
-                      <a:ext cx="2955538" cy="2611948"/>
+                      <a:ext cx="5422325" cy="4791963"/>
                     </a:xfrm>
                     <a:prstGeom prst="rect">
                       <a:avLst/>
@@ -2259,28 +2069,10 @@
       <w:pPr>
         <w:rPr>
           <w:rFonts w:ascii="Times New Roman" w:hAnsi="Times New Roman" w:cs="Times New Roman"/>
-          <w:sz w:val="20"/>
-          <w:szCs w:val="20"/>
-        </w:rPr>
-      </w:pPr>
-      <w:r>
-        <w:rPr>
-          <w:rFonts w:ascii="Times New Roman" w:hAnsi="Times New Roman" w:cs="Times New Roman"/>
-          <w:b/>
-          <w:bCs/>
-          <w:sz w:val="20"/>
-          <w:szCs w:val="20"/>
-        </w:rPr>
-        <w:t xml:space="preserve">Figure </w:t>
-      </w:r>
-      <w:r>
-        <w:rPr>
-          <w:rFonts w:ascii="Times New Roman" w:hAnsi="Times New Roman" w:cs="Times New Roman"/>
-          <w:sz w:val="20"/>
-          <w:szCs w:val="20"/>
-        </w:rPr>
-        <w:t xml:space="preserve"> </w:t>
-      </w:r>
+          <w:sz w:val="24"/>
+          <w:szCs w:val="24"/>
+        </w:rPr>
+      </w:pPr>
     </w:p>
     <w:p>
       <w:pPr>
@@ -2290,6 +2082,118 @@
           <w:szCs w:val="24"/>
         </w:rPr>
       </w:pPr>
+      <w:r>
+        <w:rPr>
+          <w:rFonts w:ascii="Times New Roman" w:hAnsi="Times New Roman" w:cs="Times New Roman"/>
+          <w:sz w:val="24"/>
+          <w:szCs w:val="24"/>
+        </w:rPr>
+        <w:t xml:space="preserve">From the summary statistics, </w:t>
+      </w:r>
+      <w:r>
+        <w:rPr>
+          <w:rFonts w:ascii="Times New Roman" w:hAnsi="Times New Roman" w:cs="Times New Roman"/>
+          <w:sz w:val="24"/>
+          <w:szCs w:val="24"/>
+        </w:rPr>
+        <w:t xml:space="preserve">29.88% of data </w:t>
+      </w:r>
+      <w:r>
+        <w:rPr>
+          <w:rFonts w:ascii="Times New Roman" w:hAnsi="Times New Roman" w:cs="Times New Roman"/>
+          <w:sz w:val="24"/>
+          <w:szCs w:val="24"/>
+        </w:rPr>
+        <w:t xml:space="preserve">points </w:t>
+      </w:r>
+      <w:r>
+        <w:rPr>
+          <w:rFonts w:ascii="Times New Roman" w:hAnsi="Times New Roman" w:cs="Times New Roman"/>
+          <w:sz w:val="24"/>
+          <w:szCs w:val="24"/>
+        </w:rPr>
+        <w:t xml:space="preserve">during the fire period </w:t>
+      </w:r>
+      <w:r>
+        <w:rPr>
+          <w:rFonts w:ascii="Times New Roman" w:hAnsi="Times New Roman" w:cs="Times New Roman"/>
+          <w:sz w:val="24"/>
+          <w:szCs w:val="24"/>
+        </w:rPr>
+        <w:t>were</w:t>
+      </w:r>
+      <w:r>
+        <w:rPr>
+          <w:rFonts w:ascii="Times New Roman" w:hAnsi="Times New Roman" w:cs="Times New Roman"/>
+          <w:sz w:val="24"/>
+          <w:szCs w:val="24"/>
+        </w:rPr>
+        <w:t xml:space="preserve"> lost </w:t>
+      </w:r>
+      <w:r>
+        <w:rPr>
+          <w:rFonts w:ascii="Times New Roman" w:hAnsi="Times New Roman" w:cs="Times New Roman"/>
+          <w:sz w:val="24"/>
+          <w:szCs w:val="24"/>
+        </w:rPr>
+        <w:t>due to</w:t>
+      </w:r>
+      <w:r>
+        <w:rPr>
+          <w:rFonts w:ascii="Times New Roman" w:hAnsi="Times New Roman" w:cs="Times New Roman"/>
+          <w:sz w:val="24"/>
+          <w:szCs w:val="24"/>
+        </w:rPr>
+        <w:t xml:space="preserve"> </w:t>
+      </w:r>
+      <w:r>
+        <w:rPr>
+          <w:rFonts w:ascii="Times New Roman" w:hAnsi="Times New Roman" w:cs="Times New Roman"/>
+          <w:sz w:val="24"/>
+          <w:szCs w:val="24"/>
+        </w:rPr>
+        <w:t>the EPA cleaning formula</w:t>
+      </w:r>
+      <w:r>
+        <w:rPr>
+          <w:rFonts w:ascii="Times New Roman" w:hAnsi="Times New Roman" w:cs="Times New Roman"/>
+          <w:sz w:val="24"/>
+          <w:szCs w:val="24"/>
+        </w:rPr>
+        <w:t xml:space="preserve"> versus 5.80% for the entire period that we downloaded data for</w:t>
+      </w:r>
+      <w:r>
+        <w:rPr>
+          <w:rFonts w:ascii="Times New Roman" w:hAnsi="Times New Roman" w:cs="Times New Roman"/>
+          <w:sz w:val="24"/>
+          <w:szCs w:val="24"/>
+        </w:rPr>
+        <w:t>.</w:t>
+      </w:r>
+      <w:r>
+        <w:rPr>
+          <w:rFonts w:ascii="Times New Roman" w:hAnsi="Times New Roman" w:cs="Times New Roman"/>
+          <w:sz w:val="24"/>
+          <w:szCs w:val="24"/>
+        </w:rPr>
+        <w:t xml:space="preserve"> </w:t>
+      </w:r>
+      <w:r>
+        <w:rPr>
+          <w:rFonts w:ascii="Times New Roman" w:hAnsi="Times New Roman" w:cs="Times New Roman"/>
+          <w:sz w:val="24"/>
+          <w:szCs w:val="24"/>
+        </w:rPr>
+        <w:t>It appears that the fire may have influenced the number of points for each sensor that disagree, as the points nearest the fire had the highest percentage of points where the A and B channels disagree (see figure above).</w:t>
+      </w:r>
+      <w:r>
+        <w:rPr>
+          <w:rFonts w:ascii="Times New Roman" w:hAnsi="Times New Roman" w:cs="Times New Roman"/>
+          <w:sz w:val="24"/>
+          <w:szCs w:val="24"/>
+        </w:rPr>
+        <w:t xml:space="preserve"> More thorough statistical analysis is needed to verify this preliminary result.</w:t>
+      </w:r>
     </w:p>
     <w:p>
       <w:pPr>
@@ -2305,146 +2209,7 @@
           <w:sz w:val="24"/>
           <w:szCs w:val="24"/>
         </w:rPr>
-        <w:t xml:space="preserve">From the summary statistics, </w:t>
-      </w:r>
-      <w:r>
-        <w:rPr>
-          <w:rFonts w:ascii="Times New Roman" w:hAnsi="Times New Roman" w:cs="Times New Roman"/>
-          <w:sz w:val="24"/>
-          <w:szCs w:val="24"/>
-        </w:rPr>
-        <w:t xml:space="preserve">29.88% of data </w:t>
-      </w:r>
-      <w:r>
-        <w:rPr>
-          <w:rFonts w:ascii="Times New Roman" w:hAnsi="Times New Roman" w:cs="Times New Roman"/>
-          <w:sz w:val="24"/>
-          <w:szCs w:val="24"/>
-        </w:rPr>
-        <w:t xml:space="preserve">points </w:t>
-      </w:r>
-      <w:r>
-        <w:rPr>
-          <w:rFonts w:ascii="Times New Roman" w:hAnsi="Times New Roman" w:cs="Times New Roman"/>
-          <w:sz w:val="24"/>
-          <w:szCs w:val="24"/>
-        </w:rPr>
-        <w:t xml:space="preserve">during the fire period </w:t>
-      </w:r>
-      <w:r>
-        <w:rPr>
-          <w:rFonts w:ascii="Times New Roman" w:hAnsi="Times New Roman" w:cs="Times New Roman"/>
-          <w:sz w:val="24"/>
-          <w:szCs w:val="24"/>
-        </w:rPr>
-        <w:t>were</w:t>
-      </w:r>
-      <w:r>
-        <w:rPr>
-          <w:rFonts w:ascii="Times New Roman" w:hAnsi="Times New Roman" w:cs="Times New Roman"/>
-          <w:sz w:val="24"/>
-          <w:szCs w:val="24"/>
-        </w:rPr>
-        <w:t xml:space="preserve"> lost </w:t>
-      </w:r>
-      <w:r>
-        <w:rPr>
-          <w:rFonts w:ascii="Times New Roman" w:hAnsi="Times New Roman" w:cs="Times New Roman"/>
-          <w:sz w:val="24"/>
-          <w:szCs w:val="24"/>
-        </w:rPr>
-        <w:t>due to</w:t>
-      </w:r>
-      <w:r>
-        <w:rPr>
-          <w:rFonts w:ascii="Times New Roman" w:hAnsi="Times New Roman" w:cs="Times New Roman"/>
-          <w:sz w:val="24"/>
-          <w:szCs w:val="24"/>
-        </w:rPr>
-        <w:t xml:space="preserve"> </w:t>
-      </w:r>
-      <w:r>
-        <w:rPr>
-          <w:rFonts w:ascii="Times New Roman" w:hAnsi="Times New Roman" w:cs="Times New Roman"/>
-          <w:sz w:val="24"/>
-          <w:szCs w:val="24"/>
-        </w:rPr>
-        <w:t>the EPA cleaning formula</w:t>
-      </w:r>
-      <w:r>
-        <w:rPr>
-          <w:rFonts w:ascii="Times New Roman" w:hAnsi="Times New Roman" w:cs="Times New Roman"/>
-          <w:sz w:val="24"/>
-          <w:szCs w:val="24"/>
-        </w:rPr>
-        <w:t xml:space="preserve"> versus 5.80% for the entire period that we downloaded data for</w:t>
-      </w:r>
-      <w:r>
-        <w:rPr>
-          <w:rFonts w:ascii="Times New Roman" w:hAnsi="Times New Roman" w:cs="Times New Roman"/>
-          <w:sz w:val="24"/>
-          <w:szCs w:val="24"/>
-        </w:rPr>
-        <w:t>.</w:t>
-      </w:r>
-      <w:r>
-        <w:rPr>
-          <w:rFonts w:ascii="Times New Roman" w:hAnsi="Times New Roman" w:cs="Times New Roman"/>
-          <w:sz w:val="24"/>
-          <w:szCs w:val="24"/>
-        </w:rPr>
-        <w:t xml:space="preserve"> </w:t>
-      </w:r>
-      <w:r>
-        <w:rPr>
-          <w:rFonts w:ascii="Times New Roman" w:hAnsi="Times New Roman" w:cs="Times New Roman"/>
-          <w:sz w:val="24"/>
-          <w:szCs w:val="24"/>
-        </w:rPr>
-        <w:t>It appears that the fire may have influenced the number of points for each sensor that disagree, as the points nearest the fire had the highest percentage of points where the A and B channels disagree (see figure above).</w:t>
-      </w:r>
-      <w:r>
-        <w:rPr>
-          <w:rFonts w:ascii="Times New Roman" w:hAnsi="Times New Roman" w:cs="Times New Roman"/>
-          <w:sz w:val="24"/>
-          <w:szCs w:val="24"/>
-        </w:rPr>
-        <w:t xml:space="preserve"> More thorough statistical analysis is needed to verify this preliminary result.</w:t>
-      </w:r>
-    </w:p>
-    <w:p>
-      <w:pPr>
-        <w:rPr>
-          <w:rFonts w:ascii="Times New Roman" w:hAnsi="Times New Roman" w:cs="Times New Roman"/>
-          <w:sz w:val="24"/>
-          <w:szCs w:val="24"/>
-        </w:rPr>
-      </w:pPr>
-      <w:r>
-        <w:rPr>
-          <w:rFonts w:ascii="Times New Roman" w:hAnsi="Times New Roman" w:cs="Times New Roman"/>
-          <w:sz w:val="24"/>
-          <w:szCs w:val="24"/>
-        </w:rPr>
-        <w:t xml:space="preserve">After </w:t>
-      </w:r>
-      <w:proofErr w:type="gramStart"/>
-      <w:r>
-        <w:rPr>
-          <w:rFonts w:ascii="Times New Roman" w:hAnsi="Times New Roman" w:cs="Times New Roman"/>
-          <w:sz w:val="24"/>
-          <w:szCs w:val="24"/>
-        </w:rPr>
-        <w:t>all of</w:t>
-      </w:r>
-      <w:proofErr w:type="gramEnd"/>
-      <w:r>
-        <w:rPr>
-          <w:rFonts w:ascii="Times New Roman" w:hAnsi="Times New Roman" w:cs="Times New Roman"/>
-          <w:sz w:val="24"/>
-          <w:szCs w:val="24"/>
-        </w:rPr>
-        <w:t xml:space="preserve"> the cleaning &amp; summary statistics for the cleaning method, the EPA fire correction </w:t>
+        <w:t xml:space="preserve">After the cleaning &amp; summary statistics for the cleaning method, the EPA fire correction </w:t>
       </w:r>
       <w:r>
         <w:rPr>
@@ -2537,7 +2302,8 @@
         </w:rPr>
         <w:t xml:space="preserve">exported to a </w:t>
       </w:r>
-      <w:commentRangeStart w:id="16"/>
+      <w:commentRangeStart w:id="3"/>
+      <w:commentRangeStart w:id="4"/>
       <w:r>
         <w:rPr>
           <w:rFonts w:ascii="Times New Roman" w:hAnsi="Times New Roman" w:cs="Times New Roman"/>
@@ -2562,12 +2328,19 @@
         </w:rPr>
         <w:t>.</w:t>
       </w:r>
-      <w:commentRangeEnd w:id="16"/>
+      <w:commentRangeEnd w:id="3"/>
       <w:r>
         <w:rPr>
           <w:rStyle w:val="CommentReference"/>
         </w:rPr>
-        <w:commentReference w:id="16"/>
+        <w:commentReference w:id="3"/>
+      </w:r>
+      <w:commentRangeEnd w:id="4"/>
+      <w:r>
+        <w:rPr>
+          <w:rStyle w:val="CommentReference"/>
+        </w:rPr>
+        <w:commentReference w:id="4"/>
       </w:r>
     </w:p>
     <w:p>
@@ -2616,7 +2389,6 @@
         </w:rPr>
         <w:t>The ‘l</w:t>
       </w:r>
-      <w:commentRangeStart w:id="17"/>
       <w:r>
         <w:rPr>
           <w:rFonts w:ascii="Times New Roman" w:hAnsi="Times New Roman" w:cs="Times New Roman"/>
@@ -2641,28 +2413,13 @@
         </w:rPr>
         <w:t xml:space="preserve"> </w:t>
       </w:r>
-      <w:commentRangeEnd w:id="17"/>
-      <w:r>
-        <w:rPr>
-          <w:rFonts w:ascii="Times New Roman" w:hAnsi="Times New Roman" w:cs="Times New Roman"/>
-          <w:sz w:val="24"/>
-          <w:szCs w:val="24"/>
-        </w:rPr>
-        <w:t xml:space="preserve">package in R </w:t>
-      </w:r>
-      <w:r>
-        <w:rPr>
-          <w:rStyle w:val="CommentReference"/>
-        </w:rPr>
-        <w:commentReference w:id="17"/>
-      </w:r>
-      <w:r>
-        <w:rPr>
-          <w:rFonts w:ascii="Times New Roman" w:hAnsi="Times New Roman" w:cs="Times New Roman"/>
-          <w:sz w:val="24"/>
-          <w:szCs w:val="24"/>
-        </w:rPr>
-        <w:t>was</w:t>
+      <w:r>
+        <w:rPr>
+          <w:rFonts w:ascii="Times New Roman" w:hAnsi="Times New Roman" w:cs="Times New Roman"/>
+          <w:sz w:val="24"/>
+          <w:szCs w:val="24"/>
+        </w:rPr>
+        <w:t>package in R was</w:t>
       </w:r>
       <w:r>
         <w:rPr>
@@ -2710,16 +2467,7 @@
           <w:sz w:val="24"/>
           <w:szCs w:val="24"/>
         </w:rPr>
-        <w:t xml:space="preserve"> This map was </w:t>
-      </w:r>
-      <w:r>
-        <w:rPr>
-          <w:rFonts w:ascii="Times New Roman" w:hAnsi="Times New Roman" w:cs="Times New Roman"/>
-          <w:sz w:val="24"/>
-          <w:szCs w:val="24"/>
-        </w:rPr>
-        <w:lastRenderedPageBreak/>
-        <w:t>used to determine sensors that might have useful data because they were near the fire, as well as sensors that might’ve been indoors or damaged by the fire, thus making their data unhelpful for detailed analysis.</w:t>
+        <w:t xml:space="preserve"> This map was used to determine sensors that might have useful data because they were near the fire, as well as sensors that might’ve been indoors or damaged by the fire, thus making their data unhelpful for detailed analysis.</w:t>
       </w:r>
     </w:p>
     <w:p>
@@ -2762,7 +2510,6 @@
         </w:rPr>
         <w:t>‘</w:t>
       </w:r>
-      <w:proofErr w:type="spellStart"/>
       <w:r>
         <w:rPr>
           <w:rFonts w:ascii="Times New Roman" w:hAnsi="Times New Roman" w:cs="Times New Roman"/>
@@ -2771,7 +2518,6 @@
         </w:rPr>
         <w:t>sp</w:t>
       </w:r>
-      <w:proofErr w:type="spellEnd"/>
       <w:r>
         <w:rPr>
           <w:rFonts w:ascii="Times New Roman" w:hAnsi="Times New Roman" w:cs="Times New Roman"/>
@@ -2858,61 +2604,15 @@
           <w:sz w:val="24"/>
           <w:szCs w:val="24"/>
         </w:rPr>
-        <w:t>(</w:t>
-      </w:r>
-      <w:proofErr w:type="spellStart"/>
-      <w:r>
-        <w:rPr>
-          <w:rFonts w:ascii="Times New Roman" w:hAnsi="Times New Roman" w:cs="Times New Roman"/>
-          <w:sz w:val="24"/>
-          <w:szCs w:val="24"/>
-        </w:rPr>
-        <w:t>Pebesma</w:t>
-      </w:r>
-      <w:proofErr w:type="spellEnd"/>
-      <w:r>
-        <w:rPr>
-          <w:rFonts w:ascii="Times New Roman" w:hAnsi="Times New Roman" w:cs="Times New Roman"/>
-          <w:sz w:val="24"/>
-          <w:szCs w:val="24"/>
-        </w:rPr>
-        <w:t xml:space="preserve"> &amp; </w:t>
-      </w:r>
-      <w:proofErr w:type="spellStart"/>
-      <w:r>
-        <w:rPr>
-          <w:rFonts w:ascii="Times New Roman" w:hAnsi="Times New Roman" w:cs="Times New Roman"/>
-          <w:sz w:val="24"/>
-          <w:szCs w:val="24"/>
-        </w:rPr>
-        <w:t>Bivand</w:t>
-      </w:r>
-      <w:proofErr w:type="spellEnd"/>
-      <w:r>
-        <w:rPr>
-          <w:rFonts w:ascii="Times New Roman" w:hAnsi="Times New Roman" w:cs="Times New Roman"/>
-          <w:sz w:val="24"/>
-          <w:szCs w:val="24"/>
-        </w:rPr>
-        <w:t xml:space="preserve">, 2005; </w:t>
-      </w:r>
-      <w:proofErr w:type="spellStart"/>
-      <w:r>
-        <w:rPr>
-          <w:rFonts w:ascii="Times New Roman" w:hAnsi="Times New Roman" w:cs="Times New Roman"/>
-          <w:sz w:val="24"/>
-          <w:szCs w:val="24"/>
-        </w:rPr>
-        <w:t>Pebesma</w:t>
-      </w:r>
-      <w:proofErr w:type="spellEnd"/>
-      <w:r>
-        <w:rPr>
-          <w:rFonts w:ascii="Times New Roman" w:hAnsi="Times New Roman" w:cs="Times New Roman"/>
-          <w:sz w:val="24"/>
-          <w:szCs w:val="24"/>
-        </w:rPr>
-        <w:t>, 2012)</w:t>
+        <w:t xml:space="preserve">(Pebesma &amp; Bivand, 2005; </w:t>
+      </w:r>
+      <w:r>
+        <w:rPr>
+          <w:rFonts w:ascii="Times New Roman" w:hAnsi="Times New Roman" w:cs="Times New Roman"/>
+          <w:sz w:val="24"/>
+          <w:szCs w:val="24"/>
+        </w:rPr>
+        <w:t>Pebesma, 2012)</w:t>
       </w:r>
       <w:r>
         <w:rPr>
@@ -2952,25 +2652,7 @@
           <w:sz w:val="24"/>
           <w:szCs w:val="24"/>
         </w:rPr>
-        <w:t xml:space="preserve">The </w:t>
-      </w:r>
-      <w:proofErr w:type="spellStart"/>
-      <w:r>
-        <w:rPr>
-          <w:rFonts w:ascii="Times New Roman" w:hAnsi="Times New Roman" w:cs="Times New Roman"/>
-          <w:sz w:val="24"/>
-          <w:szCs w:val="24"/>
-        </w:rPr>
-        <w:t>stplot</w:t>
-      </w:r>
-      <w:proofErr w:type="spellEnd"/>
-      <w:r>
-        <w:rPr>
-          <w:rFonts w:ascii="Times New Roman" w:hAnsi="Times New Roman" w:cs="Times New Roman"/>
-          <w:sz w:val="24"/>
-          <w:szCs w:val="24"/>
-        </w:rPr>
-        <w:t xml:space="preserve"> function </w:t>
+        <w:t xml:space="preserve">The stplot function </w:t>
       </w:r>
       <w:r>
         <w:rPr>
@@ -3059,25 +2741,7 @@
           <w:sz w:val="24"/>
           <w:szCs w:val="24"/>
         </w:rPr>
-        <w:t>The “</w:t>
-      </w:r>
-      <w:proofErr w:type="spellStart"/>
-      <w:r>
-        <w:rPr>
-          <w:rFonts w:ascii="Times New Roman" w:hAnsi="Times New Roman" w:cs="Times New Roman"/>
-          <w:sz w:val="24"/>
-          <w:szCs w:val="24"/>
-        </w:rPr>
-        <w:t>xt</w:t>
-      </w:r>
-      <w:proofErr w:type="spellEnd"/>
-      <w:r>
-        <w:rPr>
-          <w:rFonts w:ascii="Times New Roman" w:hAnsi="Times New Roman" w:cs="Times New Roman"/>
-          <w:sz w:val="24"/>
-          <w:szCs w:val="24"/>
-        </w:rPr>
-        <w:t xml:space="preserve">” argument changes these plots to be space-time plots which show spatial data in addition to temporal data for </w:t>
+        <w:t xml:space="preserve">The “xt” argument changes these plots to be space-time plots which show spatial data in addition to temporal data for </w:t>
       </w:r>
       <w:r>
         <w:rPr>
@@ -3133,31 +2797,7 @@
           <w:sz w:val="24"/>
           <w:szCs w:val="24"/>
         </w:rPr>
-        <w:t xml:space="preserve">to only sensors that have complete data throughout the fire period, then plotted in time series </w:t>
-      </w:r>
-      <w:commentRangeStart w:id="18"/>
-      <w:r>
-        <w:rPr>
-          <w:rFonts w:ascii="Times New Roman" w:hAnsi="Times New Roman" w:cs="Times New Roman"/>
-          <w:sz w:val="24"/>
-          <w:szCs w:val="24"/>
-        </w:rPr>
-        <w:t>format</w:t>
-      </w:r>
-      <w:commentRangeEnd w:id="18"/>
-      <w:r>
-        <w:rPr>
-          <w:rStyle w:val="CommentReference"/>
-        </w:rPr>
-        <w:commentReference w:id="18"/>
-      </w:r>
-      <w:r>
-        <w:rPr>
-          <w:rFonts w:ascii="Times New Roman" w:hAnsi="Times New Roman" w:cs="Times New Roman"/>
-          <w:sz w:val="24"/>
-          <w:szCs w:val="24"/>
-        </w:rPr>
-        <w:t>.</w:t>
+        <w:t>to only sensors that have complete data throughout the fire period, then plotted in time series format.</w:t>
       </w:r>
     </w:p>
     <w:p>
@@ -3169,6 +2809,9 @@
         </w:rPr>
       </w:pPr>
       <w:r>
+        <w:rPr>
+          <w:noProof/>
+        </w:rPr>
         <w:drawing>
           <wp:inline distT="0" distB="0" distL="0" distR="0" wp14:anchorId="223FCC9A" wp14:editId="049905AB">
             <wp:extent cx="5416179" cy="3341149"/>
@@ -3272,25 +2915,7 @@
           <w:sz w:val="24"/>
           <w:szCs w:val="24"/>
         </w:rPr>
-        <w:t xml:space="preserve">sensors for the </w:t>
-      </w:r>
-      <w:proofErr w:type="gramStart"/>
-      <w:r>
-        <w:rPr>
-          <w:rFonts w:ascii="Times New Roman" w:hAnsi="Times New Roman" w:cs="Times New Roman"/>
-          <w:sz w:val="24"/>
-          <w:szCs w:val="24"/>
-        </w:rPr>
-        <w:t>time period</w:t>
-      </w:r>
-      <w:proofErr w:type="gramEnd"/>
-      <w:r>
-        <w:rPr>
-          <w:rFonts w:ascii="Times New Roman" w:hAnsi="Times New Roman" w:cs="Times New Roman"/>
-          <w:sz w:val="24"/>
-          <w:szCs w:val="24"/>
-        </w:rPr>
-        <w:t xml:space="preserve"> between 12/30/2021 and 1/2/2022.</w:t>
+        <w:t>sensors for the time period between 12/30/2021 and 1/2/2022.</w:t>
       </w:r>
       <w:r>
         <w:rPr>
@@ -3435,25 +3060,7 @@
           <w:sz w:val="24"/>
           <w:szCs w:val="24"/>
         </w:rPr>
-        <w:t xml:space="preserve"> then split into different </w:t>
-      </w:r>
-      <w:proofErr w:type="spellStart"/>
-      <w:r>
-        <w:rPr>
-          <w:rFonts w:ascii="Times New Roman" w:hAnsi="Times New Roman" w:cs="Times New Roman"/>
-          <w:sz w:val="24"/>
-          <w:szCs w:val="24"/>
-        </w:rPr>
-        <w:t>dataframes</w:t>
-      </w:r>
-      <w:proofErr w:type="spellEnd"/>
-      <w:r>
-        <w:rPr>
-          <w:rFonts w:ascii="Times New Roman" w:hAnsi="Times New Roman" w:cs="Times New Roman"/>
-          <w:sz w:val="24"/>
-          <w:szCs w:val="24"/>
-        </w:rPr>
-        <w:t xml:space="preserve"> for each day in the fire period</w:t>
+        <w:t xml:space="preserve"> then split into different dataframes for each day in the fire period</w:t>
       </w:r>
       <w:r>
         <w:rPr>
@@ -3486,16 +3093,7 @@
           <w:sz w:val="24"/>
           <w:szCs w:val="24"/>
         </w:rPr>
-        <w:t xml:space="preserve"> into 3 periods, before the fire (midnight to 11am), during the fire (11am to 5pm), and the evening of the fire (5pm to </w:t>
-      </w:r>
-      <w:r>
-        <w:rPr>
-          <w:rFonts w:ascii="Times New Roman" w:hAnsi="Times New Roman" w:cs="Times New Roman"/>
-          <w:sz w:val="24"/>
-          <w:szCs w:val="24"/>
-        </w:rPr>
-        <w:lastRenderedPageBreak/>
-        <w:t>midnight).</w:t>
+        <w:t xml:space="preserve"> into 3 periods, before the fire (midnight to 11am), during the fire (11am to 5pm), and the evening of the fire (5pm to midnight).</w:t>
       </w:r>
       <w:r>
         <w:rPr>
@@ -3860,7 +3458,15 @@
           <w:sz w:val="24"/>
           <w:szCs w:val="24"/>
         </w:rPr>
-        <w:t>Leave-one-out cross</w:t>
+        <w:t>l</w:t>
+      </w:r>
+      <w:r>
+        <w:rPr>
+          <w:rFonts w:ascii="Times New Roman" w:hAnsi="Times New Roman" w:cs="Times New Roman"/>
+          <w:sz w:val="24"/>
+          <w:szCs w:val="24"/>
+        </w:rPr>
+        <w:t>eave-one-out cross</w:t>
       </w:r>
       <w:r>
         <w:rPr>
@@ -3884,6 +3490,14 @@
           <w:sz w:val="24"/>
           <w:szCs w:val="24"/>
         </w:rPr>
+        <w:t xml:space="preserve"> (LOO CV)</w:t>
+      </w:r>
+      <w:r>
+        <w:rPr>
+          <w:rFonts w:ascii="Times New Roman" w:hAnsi="Times New Roman" w:cs="Times New Roman"/>
+          <w:sz w:val="24"/>
+          <w:szCs w:val="24"/>
+        </w:rPr>
         <w:t xml:space="preserve">, </w:t>
       </w:r>
       <w:r>
@@ -3948,31 +3562,7 @@
           <w:sz w:val="24"/>
           <w:szCs w:val="24"/>
         </w:rPr>
-        <w:t xml:space="preserve">, to get </w:t>
-      </w:r>
-      <w:commentRangeStart w:id="19"/>
-      <w:r>
-        <w:rPr>
-          <w:rFonts w:ascii="Times New Roman" w:hAnsi="Times New Roman" w:cs="Times New Roman"/>
-          <w:sz w:val="24"/>
-          <w:szCs w:val="24"/>
-        </w:rPr>
-        <w:t>residuals</w:t>
-      </w:r>
-      <w:commentRangeEnd w:id="19"/>
-      <w:r>
-        <w:rPr>
-          <w:rStyle w:val="CommentReference"/>
-        </w:rPr>
-        <w:commentReference w:id="19"/>
-      </w:r>
-      <w:r>
-        <w:rPr>
-          <w:rFonts w:ascii="Times New Roman" w:hAnsi="Times New Roman" w:cs="Times New Roman"/>
-          <w:sz w:val="24"/>
-          <w:szCs w:val="24"/>
-        </w:rPr>
-        <w:t xml:space="preserve"> for all of the sensors and their predictions in our IDW models.</w:t>
+        <w:t>, to get residuals for all of the sensors and their predictions in our IDW models.</w:t>
       </w:r>
       <w:r>
         <w:rPr>
@@ -4058,6 +3648,9 @@
         </w:rPr>
       </w:pPr>
       <w:r>
+        <w:rPr>
+          <w:noProof/>
+        </w:rPr>
         <w:drawing>
           <wp:inline distT="0" distB="0" distL="0" distR="0" wp14:anchorId="0B56E949" wp14:editId="0ABA9B85">
             <wp:extent cx="5927805" cy="2630072"/>
@@ -4208,52 +3801,7 @@
           <w:sz w:val="24"/>
           <w:szCs w:val="24"/>
         </w:rPr>
-        <w:t xml:space="preserve"> using the </w:t>
-      </w:r>
-      <w:r>
-        <w:rPr>
-          <w:rFonts w:ascii="Times New Roman" w:hAnsi="Times New Roman" w:cs="Times New Roman"/>
-          <w:sz w:val="24"/>
-          <w:szCs w:val="24"/>
-        </w:rPr>
-        <w:lastRenderedPageBreak/>
-        <w:t>‘</w:t>
-      </w:r>
-      <w:proofErr w:type="spellStart"/>
-      <w:r>
-        <w:rPr>
-          <w:rFonts w:ascii="Times New Roman" w:hAnsi="Times New Roman" w:cs="Times New Roman"/>
-          <w:sz w:val="24"/>
-          <w:szCs w:val="24"/>
-        </w:rPr>
-        <w:t>gifski</w:t>
-      </w:r>
-      <w:proofErr w:type="spellEnd"/>
-      <w:r>
-        <w:rPr>
-          <w:rFonts w:ascii="Times New Roman" w:hAnsi="Times New Roman" w:cs="Times New Roman"/>
-          <w:sz w:val="24"/>
-          <w:szCs w:val="24"/>
-        </w:rPr>
-        <w:t>’ R package (</w:t>
-      </w:r>
-      <w:proofErr w:type="spellStart"/>
-      <w:r>
-        <w:rPr>
-          <w:rFonts w:ascii="Times New Roman" w:hAnsi="Times New Roman" w:cs="Times New Roman"/>
-          <w:sz w:val="24"/>
-          <w:szCs w:val="24"/>
-        </w:rPr>
-        <w:t>Ooms</w:t>
-      </w:r>
-      <w:proofErr w:type="spellEnd"/>
-      <w:r>
-        <w:rPr>
-          <w:rFonts w:ascii="Times New Roman" w:hAnsi="Times New Roman" w:cs="Times New Roman"/>
-          <w:sz w:val="24"/>
-          <w:szCs w:val="24"/>
-        </w:rPr>
-        <w:t>, 2022)</w:t>
+        <w:t xml:space="preserve"> using the ‘gifski’ R package (Ooms, 2022)</w:t>
       </w:r>
       <w:r>
         <w:rPr>
@@ -4320,7 +3868,6 @@
           <w:sz w:val="24"/>
           <w:szCs w:val="24"/>
         </w:rPr>
-        <w:lastRenderedPageBreak/>
         <w:t>References</w:t>
       </w:r>
     </w:p>
@@ -4355,25 +3902,7 @@
           <w:sz w:val="24"/>
           <w:szCs w:val="24"/>
         </w:rPr>
-        <w:t xml:space="preserve"> (2022). bjzresc: </w:t>
-      </w:r>
-      <w:proofErr w:type="spellStart"/>
-      <w:r>
-        <w:rPr>
-          <w:rFonts w:ascii="Times New Roman" w:hAnsi="Times New Roman" w:cs="Times New Roman"/>
-          <w:sz w:val="24"/>
-          <w:szCs w:val="24"/>
-        </w:rPr>
-        <w:t>Jianzhao's</w:t>
-      </w:r>
-      <w:proofErr w:type="spellEnd"/>
-      <w:r>
-        <w:rPr>
-          <w:rFonts w:ascii="Times New Roman" w:hAnsi="Times New Roman" w:cs="Times New Roman"/>
-          <w:sz w:val="24"/>
-          <w:szCs w:val="24"/>
-        </w:rPr>
-        <w:t xml:space="preserve"> Research-Related Functions. R package version 0.1.17.</w:t>
+        <w:t xml:space="preserve"> (2022). bjzresc: Jianzhao's Research-Related Functions. R package version 0.1.17.</w:t>
       </w:r>
     </w:p>
     <w:p>
@@ -4407,61 +3936,7 @@
           <w:sz w:val="24"/>
           <w:szCs w:val="24"/>
         </w:rPr>
-        <w:t xml:space="preserve"> Bhaskar </w:t>
-      </w:r>
-      <w:proofErr w:type="spellStart"/>
-      <w:r>
-        <w:rPr>
-          <w:rFonts w:ascii="Times New Roman" w:hAnsi="Times New Roman" w:cs="Times New Roman"/>
-          <w:sz w:val="24"/>
-          <w:szCs w:val="24"/>
-        </w:rPr>
-        <w:t>Karambelkar</w:t>
-      </w:r>
-      <w:proofErr w:type="spellEnd"/>
-      <w:r>
-        <w:rPr>
-          <w:rFonts w:ascii="Times New Roman" w:hAnsi="Times New Roman" w:cs="Times New Roman"/>
-          <w:sz w:val="24"/>
-          <w:szCs w:val="24"/>
-        </w:rPr>
-        <w:t xml:space="preserve"> and </w:t>
-      </w:r>
-      <w:proofErr w:type="spellStart"/>
-      <w:r>
-        <w:rPr>
-          <w:rFonts w:ascii="Times New Roman" w:hAnsi="Times New Roman" w:cs="Times New Roman"/>
-          <w:sz w:val="24"/>
-          <w:szCs w:val="24"/>
-        </w:rPr>
-        <w:t>Yihui</w:t>
-      </w:r>
-      <w:proofErr w:type="spellEnd"/>
-      <w:r>
-        <w:rPr>
-          <w:rFonts w:ascii="Times New Roman" w:hAnsi="Times New Roman" w:cs="Times New Roman"/>
-          <w:sz w:val="24"/>
-          <w:szCs w:val="24"/>
-        </w:rPr>
-        <w:t xml:space="preserve"> </w:t>
-      </w:r>
-      <w:proofErr w:type="spellStart"/>
-      <w:r>
-        <w:rPr>
-          <w:rFonts w:ascii="Times New Roman" w:hAnsi="Times New Roman" w:cs="Times New Roman"/>
-          <w:sz w:val="24"/>
-          <w:szCs w:val="24"/>
-        </w:rPr>
-        <w:t>Xie</w:t>
-      </w:r>
-      <w:proofErr w:type="spellEnd"/>
-      <w:r>
-        <w:rPr>
-          <w:rFonts w:ascii="Times New Roman" w:hAnsi="Times New Roman" w:cs="Times New Roman"/>
-          <w:sz w:val="24"/>
-          <w:szCs w:val="24"/>
-        </w:rPr>
-        <w:t xml:space="preserve"> (2022). leaflet: Create Interactive Web Maps with the JavaScript</w:t>
+        <w:t xml:space="preserve"> Bhaskar Karambelkar and Yihui Xie (2022). leaflet: Create Interactive Web Maps with the JavaScript</w:t>
       </w:r>
       <w:r>
         <w:rPr>
@@ -4514,61 +3989,7 @@
           <w:sz w:val="24"/>
           <w:szCs w:val="24"/>
         </w:rPr>
-        <w:t xml:space="preserve">Cambon J, </w:t>
-      </w:r>
-      <w:proofErr w:type="spellStart"/>
-      <w:r>
-        <w:rPr>
-          <w:rFonts w:ascii="Times New Roman" w:hAnsi="Times New Roman" w:cs="Times New Roman"/>
-          <w:sz w:val="24"/>
-          <w:szCs w:val="24"/>
-        </w:rPr>
-        <w:t>Hernangómez</w:t>
-      </w:r>
-      <w:proofErr w:type="spellEnd"/>
-      <w:r>
-        <w:rPr>
-          <w:rFonts w:ascii="Times New Roman" w:hAnsi="Times New Roman" w:cs="Times New Roman"/>
-          <w:sz w:val="24"/>
-          <w:szCs w:val="24"/>
-        </w:rPr>
-        <w:t xml:space="preserve"> D, Belanger C, </w:t>
-      </w:r>
-      <w:proofErr w:type="spellStart"/>
-      <w:r>
-        <w:rPr>
-          <w:rFonts w:ascii="Times New Roman" w:hAnsi="Times New Roman" w:cs="Times New Roman"/>
-          <w:sz w:val="24"/>
-          <w:szCs w:val="24"/>
-        </w:rPr>
-        <w:t>Possenriede</w:t>
-      </w:r>
-      <w:proofErr w:type="spellEnd"/>
-      <w:r>
-        <w:rPr>
-          <w:rFonts w:ascii="Times New Roman" w:hAnsi="Times New Roman" w:cs="Times New Roman"/>
-          <w:sz w:val="24"/>
-          <w:szCs w:val="24"/>
-        </w:rPr>
-        <w:t xml:space="preserve"> D (2021). </w:t>
-      </w:r>
-      <w:proofErr w:type="spellStart"/>
-      <w:r>
-        <w:rPr>
-          <w:rFonts w:ascii="Times New Roman" w:hAnsi="Times New Roman" w:cs="Times New Roman"/>
-          <w:sz w:val="24"/>
-          <w:szCs w:val="24"/>
-        </w:rPr>
-        <w:t>tidygeocoder</w:t>
-      </w:r>
-      <w:proofErr w:type="spellEnd"/>
-      <w:r>
-        <w:rPr>
-          <w:rFonts w:ascii="Times New Roman" w:hAnsi="Times New Roman" w:cs="Times New Roman"/>
-          <w:sz w:val="24"/>
-          <w:szCs w:val="24"/>
-        </w:rPr>
-        <w:t>: An R package for geocoding. Journal of</w:t>
+        <w:t>Cambon J, Hernangómez D, Belanger C, Possenriede D (2021). tidygeocoder: An R package for geocoding. Journal of</w:t>
       </w:r>
       <w:r>
         <w:rPr>
@@ -4578,23 +3999,13 @@
         </w:rPr>
         <w:t xml:space="preserve"> </w:t>
       </w:r>
-      <w:proofErr w:type="gramStart"/>
-      <w:r>
-        <w:rPr>
-          <w:rFonts w:ascii="Times New Roman" w:hAnsi="Times New Roman" w:cs="Times New Roman"/>
-          <w:sz w:val="24"/>
-          <w:szCs w:val="24"/>
-        </w:rPr>
-        <w:t>Open Source</w:t>
-      </w:r>
-      <w:proofErr w:type="gramEnd"/>
-      <w:r>
-        <w:rPr>
-          <w:rFonts w:ascii="Times New Roman" w:hAnsi="Times New Roman" w:cs="Times New Roman"/>
-          <w:sz w:val="24"/>
-          <w:szCs w:val="24"/>
-        </w:rPr>
-        <w:t xml:space="preserve"> Software, 6(65), 3544, </w:t>
+      <w:r>
+        <w:rPr>
+          <w:rFonts w:ascii="Times New Roman" w:hAnsi="Times New Roman" w:cs="Times New Roman"/>
+          <w:sz w:val="24"/>
+          <w:szCs w:val="24"/>
+        </w:rPr>
+        <w:t xml:space="preserve">Open Source Software, 6(65), 3544, </w:t>
       </w:r>
       <w:hyperlink r:id="rId17" w:history="1">
         <w:r>
@@ -4641,7 +4052,6 @@
           <w:szCs w:val="24"/>
         </w:rPr>
       </w:pPr>
-      <w:proofErr w:type="spellStart"/>
       <w:r>
         <w:rPr>
           <w:rFonts w:ascii="Times New Roman" w:hAnsi="Times New Roman" w:cs="Times New Roman"/>
@@ -4650,7 +4060,6 @@
         </w:rPr>
         <w:t>Ooms</w:t>
       </w:r>
-      <w:proofErr w:type="spellEnd"/>
       <w:r>
         <w:rPr>
           <w:rFonts w:ascii="Times New Roman" w:hAnsi="Times New Roman" w:cs="Times New Roman"/>
@@ -4665,25 +4074,7 @@
           <w:sz w:val="24"/>
           <w:szCs w:val="24"/>
         </w:rPr>
-        <w:t xml:space="preserve"> (2022). </w:t>
-      </w:r>
-      <w:proofErr w:type="spellStart"/>
-      <w:r>
-        <w:rPr>
-          <w:rFonts w:ascii="Times New Roman" w:hAnsi="Times New Roman" w:cs="Times New Roman"/>
-          <w:sz w:val="24"/>
-          <w:szCs w:val="24"/>
-        </w:rPr>
-        <w:t>gifski</w:t>
-      </w:r>
-      <w:proofErr w:type="spellEnd"/>
-      <w:r>
-        <w:rPr>
-          <w:rFonts w:ascii="Times New Roman" w:hAnsi="Times New Roman" w:cs="Times New Roman"/>
-          <w:sz w:val="24"/>
-          <w:szCs w:val="24"/>
-        </w:rPr>
-        <w:t>: Highest Quality GIF Encoder. R package version 1.6.6-1.</w:t>
+        <w:t xml:space="preserve"> (2022). gifski: Highest Quality GIF Encoder. R package version 1.6.6-1.</w:t>
       </w:r>
       <w:r>
         <w:rPr>
@@ -4722,7 +4113,6 @@
           <w:szCs w:val="24"/>
         </w:rPr>
       </w:pPr>
-      <w:proofErr w:type="spellStart"/>
       <w:r>
         <w:rPr>
           <w:rFonts w:ascii="Times New Roman" w:hAnsi="Times New Roman" w:cs="Times New Roman"/>
@@ -4731,7 +4121,6 @@
         </w:rPr>
         <w:t>Pebesma</w:t>
       </w:r>
-      <w:proofErr w:type="spellEnd"/>
       <w:r>
         <w:rPr>
           <w:rFonts w:ascii="Times New Roman" w:hAnsi="Times New Roman" w:cs="Times New Roman"/>
@@ -4746,25 +4135,7 @@
           <w:sz w:val="24"/>
           <w:szCs w:val="24"/>
         </w:rPr>
-        <w:t xml:space="preserve"> (2012). spacetime: </w:t>
-      </w:r>
-      <w:proofErr w:type="spellStart"/>
-      <w:r>
-        <w:rPr>
-          <w:rFonts w:ascii="Times New Roman" w:hAnsi="Times New Roman" w:cs="Times New Roman"/>
-          <w:sz w:val="24"/>
-          <w:szCs w:val="24"/>
-        </w:rPr>
-        <w:t>Spatio</w:t>
-      </w:r>
-      <w:proofErr w:type="spellEnd"/>
-      <w:r>
-        <w:rPr>
-          <w:rFonts w:ascii="Times New Roman" w:hAnsi="Times New Roman" w:cs="Times New Roman"/>
-          <w:sz w:val="24"/>
-          <w:szCs w:val="24"/>
-        </w:rPr>
-        <w:t>-Temporal Data in R. Journal of Statistical Software, 51(7), 1-30. URL</w:t>
+        <w:t xml:space="preserve"> (2012). spacetime: Spatio-Temporal Data in R. Journal of Statistical Software, 51(7), 1-30. URL</w:t>
       </w:r>
       <w:r>
         <w:rPr>
@@ -4803,45 +4174,13 @@
           <w:szCs w:val="24"/>
         </w:rPr>
       </w:pPr>
-      <w:proofErr w:type="spellStart"/>
-      <w:r>
-        <w:rPr>
-          <w:rFonts w:ascii="Times New Roman" w:hAnsi="Times New Roman" w:cs="Times New Roman"/>
-          <w:sz w:val="24"/>
-          <w:szCs w:val="24"/>
-          <w:lang w:val="es-MX"/>
-        </w:rPr>
-        <w:t>Pebesma</w:t>
-      </w:r>
-      <w:proofErr w:type="spellEnd"/>
-      <w:r>
-        <w:rPr>
-          <w:rFonts w:ascii="Times New Roman" w:hAnsi="Times New Roman" w:cs="Times New Roman"/>
-          <w:sz w:val="24"/>
-          <w:szCs w:val="24"/>
-          <w:lang w:val="es-MX"/>
-        </w:rPr>
-        <w:t xml:space="preserve">, E.J., R.S. </w:t>
-      </w:r>
-      <w:proofErr w:type="spellStart"/>
-      <w:r>
-        <w:rPr>
-          <w:rFonts w:ascii="Times New Roman" w:hAnsi="Times New Roman" w:cs="Times New Roman"/>
-          <w:sz w:val="24"/>
-          <w:szCs w:val="24"/>
-          <w:lang w:val="es-MX"/>
-        </w:rPr>
-        <w:t>Bivand</w:t>
-      </w:r>
-      <w:proofErr w:type="spellEnd"/>
-      <w:r>
-        <w:rPr>
-          <w:rFonts w:ascii="Times New Roman" w:hAnsi="Times New Roman" w:cs="Times New Roman"/>
-          <w:sz w:val="24"/>
-          <w:szCs w:val="24"/>
-          <w:lang w:val="es-MX"/>
-        </w:rPr>
-        <w:t xml:space="preserve">, 2005. </w:t>
+      <w:r>
+        <w:rPr>
+          <w:rFonts w:ascii="Times New Roman" w:hAnsi="Times New Roman" w:cs="Times New Roman"/>
+          <w:sz w:val="24"/>
+          <w:szCs w:val="24"/>
+        </w:rPr>
+        <w:t xml:space="preserve">Pebesma, E.J., R.S. Bivand, 2005. </w:t>
       </w:r>
       <w:r>
         <w:rPr>
@@ -4899,7 +4238,7 @@
 
 <file path=word/comments.xml><?xml version="1.0" encoding="utf-8"?>
 <w:comments xmlns:wpc="http://schemas.microsoft.com/office/word/2010/wordprocessingCanvas" xmlns:cx="http://schemas.microsoft.com/office/drawing/2014/chartex" xmlns:cx1="http://schemas.microsoft.com/office/drawing/2015/9/8/chartex" xmlns:cx2="http://schemas.microsoft.com/office/drawing/2015/10/21/chartex" xmlns:cx3="http://schemas.microsoft.com/office/drawing/2016/5/9/chartex" xmlns:cx4="http://schemas.microsoft.com/office/drawing/2016/5/10/chartex" xmlns:cx5="http://schemas.microsoft.com/office/drawing/2016/5/11/chartex" xmlns:cx6="http://schemas.microsoft.com/office/drawing/2016/5/12/chartex" xmlns:cx7="http://schemas.microsoft.com/office/drawing/2016/5/13/chartex" xmlns:cx8="http://schemas.microsoft.com/office/drawing/2016/5/14/chartex" xmlns:mc="http://schemas.openxmlformats.org/markup-compatibility/2006" xmlns:aink="http://schemas.microsoft.com/office/drawing/2016/ink" xmlns:am3d="http://schemas.microsoft.com/office/drawing/2017/model3d" xmlns:o="urn:schemas-microsoft-com:office:office" xmlns:oel="http://schemas.microsoft.com/office/2019/extlst" xmlns:r="http://schemas.openxmlformats.org/officeDocument/2006/relationships" xmlns:m="http://schemas.openxmlformats.org/officeDocument/2006/math" xmlns:v="urn:schemas-microsoft-com:vml" xmlns:wp14="http://schemas.microsoft.com/office/word/2010/wordprocessingDrawing" xmlns:wp="http://schemas.openxmlformats.org/drawingml/2006/wordprocessingDrawing" xmlns:w10="urn:schemas-microsoft-com:office:word" xmlns:w="http://schemas.openxmlformats.org/wordprocessingml/2006/main" xmlns:w14="http://schemas.microsoft.com/office/word/2010/wordml" xmlns:w15="http://schemas.microsoft.com/office/word/2012/wordml" xmlns:w16cex="http://schemas.microsoft.com/office/word/2018/wordml/cex" xmlns:w16cid="http://schemas.microsoft.com/office/word/2016/wordml/cid" xmlns:w16="http://schemas.microsoft.com/office/word/2018/wordml" xmlns:w16sdtdh="http://schemas.microsoft.com/office/word/2020/wordml/sdtdatahash" xmlns:w16se="http://schemas.microsoft.com/office/word/2015/wordml/symex" xmlns:wpg="http://schemas.microsoft.com/office/word/2010/wordprocessingGroup" xmlns:wpi="http://schemas.microsoft.com/office/word/2010/wordprocessingInk" xmlns:wne="http://schemas.microsoft.com/office/word/2006/wordml" xmlns:wps="http://schemas.microsoft.com/office/word/2010/wordprocessingShape" mc:Ignorable="w14 w15 w16se w16cid w16 w16cex w16sdtdh wp14">
-  <w:comment w:id="0" w:author="Colleen Reid" w:date="2022-07-14T11:49:00Z" w:initials="CR">
+  <w:comment w:id="0" w:author="Colleen Reid" w:date="2022-07-22T10:18:00Z" w:initials="CR">
     <w:p>
       <w:pPr>
         <w:pStyle w:val="CommentText"/>
@@ -4911,24 +4250,11 @@
         <w:annotationRef/>
       </w:r>
       <w:r>
-        <w:t xml:space="preserve">Overall, I would like this to be more formal, as if you are writing this to be part of a journal article. I will provide edits and guidance, and we can keep going back and forth to get it right. </w:t>
-      </w:r>
-    </w:p>
-    <w:p>
-      <w:pPr>
-        <w:pStyle w:val="CommentText"/>
-      </w:pPr>
-    </w:p>
-    <w:p>
-      <w:pPr>
-        <w:pStyle w:val="CommentText"/>
-      </w:pPr>
-      <w:r>
-        <w:t>Here could you put in a figure of the study area (without any data at this point) and then some sentences on the geography area?</w:t>
+        <w:t>Doesn't this area also include Lafayette?</w:t>
       </w:r>
     </w:p>
   </w:comment>
-  <w:comment w:id="1" w:author="Colleen Reid" w:date="2022-07-14T12:16:00Z" w:initials="CR">
+  <w:comment w:id="1" w:author="Colleen Reid" w:date="2022-07-22T10:37:00Z" w:initials="CR">
     <w:p>
       <w:pPr>
         <w:pStyle w:val="CommentText"/>
@@ -4940,11 +4266,11 @@
         <w:annotationRef/>
       </w:r>
       <w:r>
-        <w:t xml:space="preserve">I now understand that you were trying to communicate with me what happened in each .Rmd file, which is good. I would then like you to create a separate methods section that is similar to a journal article's methods section. </w:t>
+        <w:t>Is this correct?</w:t>
       </w:r>
     </w:p>
   </w:comment>
-  <w:comment w:id="3" w:author="Colleen Reid" w:date="2022-07-14T11:50:00Z" w:initials="CR">
+  <w:comment w:id="2" w:author="Colleen Reid" w:date="2022-07-14T12:06:00Z" w:initials="CR">
     <w:p>
       <w:pPr>
         <w:pStyle w:val="CommentText"/>
@@ -4956,11 +4282,11 @@
         <w:annotationRef/>
       </w:r>
       <w:r>
-        <w:t xml:space="preserve">Put in a desciription of the events of the fire and how we decided which days and time periods to get the data for? </w:t>
+        <w:t>How, using latitude and longitude? What format/datum/projection were those in?</w:t>
       </w:r>
     </w:p>
   </w:comment>
-  <w:comment w:id="4" w:author="Colleen Reid" w:date="2022-07-14T12:00:00Z" w:initials="CR">
+  <w:comment w:id="3" w:author="Colleen Reid" w:date="2022-07-14T12:20:00Z" w:initials="CR">
     <w:p>
       <w:pPr>
         <w:pStyle w:val="CommentText"/>
@@ -4972,19 +4298,11 @@
         <w:annotationRef/>
       </w:r>
       <w:r>
-        <w:t xml:space="preserve">Whenever you put in an R package, you have to cite it. Do you know how to do that? </w:t>
-      </w:r>
-      <w:hyperlink r:id="rId1" w:history="1">
-        <w:r>
-          <w:rPr>
-            <w:rStyle w:val="Hyperlink"/>
-          </w:rPr>
-          <w:t>https://ropensci.org/blog/2021/11/16/how-to-cite-r-and-r-packages/</w:t>
-        </w:r>
-      </w:hyperlink>
+        <w:t xml:space="preserve">Called? And where is this stored? </w:t>
+      </w:r>
     </w:p>
   </w:comment>
-  <w:comment w:id="5" w:author="Colleen Reid" w:date="2022-07-14T12:03:00Z" w:initials="CR">
+  <w:comment w:id="4" w:author="Colleen Reid" w:date="2022-07-22T10:41:00Z" w:initials="CR">
     <w:p>
       <w:pPr>
         <w:pStyle w:val="CommentText"/>
@@ -4996,231 +4314,7 @@
         <w:annotationRef/>
       </w:r>
       <w:r>
-        <w:t xml:space="preserve">But what is the time resolution for the PA data that is downloaded. Please put that in. </w:t>
-      </w:r>
-    </w:p>
-  </w:comment>
-  <w:comment w:id="6" w:author="Colleen Reid" w:date="2022-07-14T12:04:00Z" w:initials="CR">
-    <w:p>
-      <w:pPr>
-        <w:pStyle w:val="CommentText"/>
-      </w:pPr>
-      <w:r>
-        <w:rPr>
-          <w:rStyle w:val="CommentReference"/>
-        </w:rPr>
-        <w:annotationRef/>
-      </w:r>
-      <w:r>
-        <w:t xml:space="preserve">Rewrite all of this in the past tense. </w:t>
-      </w:r>
-    </w:p>
-  </w:comment>
-  <w:comment w:id="7" w:author="Colleen Reid" w:date="2022-07-14T12:06:00Z" w:initials="CR">
-    <w:p>
-      <w:pPr>
-        <w:pStyle w:val="CommentText"/>
-      </w:pPr>
-      <w:r>
-        <w:rPr>
-          <w:rStyle w:val="CommentReference"/>
-        </w:rPr>
-        <w:annotationRef/>
-      </w:r>
-      <w:r>
-        <w:t>I prefer active voice. Who did this? You and Emma did this, not some magical imaginary thing…. Could you rewrite this in active voice?</w:t>
-      </w:r>
-    </w:p>
-  </w:comment>
-  <w:comment w:id="8" w:author="Colleen Reid" w:date="2022-07-14T12:05:00Z" w:initials="CR">
-    <w:p>
-      <w:pPr>
-        <w:pStyle w:val="CommentText"/>
-      </w:pPr>
-      <w:r>
-        <w:rPr>
-          <w:rStyle w:val="CommentReference"/>
-        </w:rPr>
-        <w:annotationRef/>
-      </w:r>
-      <w:r>
-        <w:t>How were the raw missing data coded?</w:t>
-      </w:r>
-    </w:p>
-  </w:comment>
-  <w:comment w:id="9" w:author="Colleen Reid" w:date="2022-07-14T12:06:00Z" w:initials="CR">
-    <w:p>
-      <w:pPr>
-        <w:pStyle w:val="CommentText"/>
-      </w:pPr>
-      <w:r>
-        <w:rPr>
-          <w:rStyle w:val="CommentReference"/>
-        </w:rPr>
-        <w:annotationRef/>
-      </w:r>
-      <w:r>
-        <w:t>How, using latitude and longitude? What format/datum/projection were those in?</w:t>
-      </w:r>
-    </w:p>
-  </w:comment>
-  <w:comment w:id="10" w:author="Colleen Reid" w:date="2022-07-14T12:07:00Z" w:initials="CR">
-    <w:p>
-      <w:pPr>
-        <w:pStyle w:val="CommentText"/>
-      </w:pPr>
-      <w:r>
-        <w:rPr>
-          <w:rStyle w:val="CommentReference"/>
-        </w:rPr>
-        <w:annotationRef/>
-      </w:r>
-      <w:r>
-        <w:t>At what time resolution?</w:t>
-      </w:r>
-    </w:p>
-  </w:comment>
-  <w:comment w:id="11" w:author="Colleen Reid" w:date="2022-07-14T12:12:00Z" w:initials="CR">
-    <w:p>
-      <w:pPr>
-        <w:pStyle w:val="CommentText"/>
-      </w:pPr>
-      <w:r>
-        <w:rPr>
-          <w:rStyle w:val="CommentReference"/>
-        </w:rPr>
-        <w:annotationRef/>
-      </w:r>
-      <w:r>
-        <w:t xml:space="preserve">Why different thresholds for different time periods? </w:t>
-      </w:r>
-    </w:p>
-  </w:comment>
-  <w:comment w:id="12" w:author="Colleen Reid" w:date="2022-07-14T12:15:00Z" w:initials="CR">
-    <w:p>
-      <w:pPr>
-        <w:pStyle w:val="CommentText"/>
-      </w:pPr>
-      <w:r>
-        <w:rPr>
-          <w:rStyle w:val="CommentReference"/>
-        </w:rPr>
-        <w:annotationRef/>
-      </w:r>
-      <w:r>
-        <w:t xml:space="preserve">Please be specific about which summary statistics and if these are important. </w:t>
-      </w:r>
-    </w:p>
-  </w:comment>
-  <w:comment w:id="13" w:author="Colleen Reid" w:date="2022-07-14T12:17:00Z" w:initials="CR">
-    <w:p>
-      <w:pPr>
-        <w:pStyle w:val="CommentText"/>
-      </w:pPr>
-      <w:r>
-        <w:rPr>
-          <w:rStyle w:val="CommentReference"/>
-        </w:rPr>
-        <w:annotationRef/>
-      </w:r>
-      <w:r>
-        <w:t xml:space="preserve">What do you mean by points? Geographic locations? Data points? Again, knowing the time interval of the data will help understand this better. </w:t>
-      </w:r>
-    </w:p>
-  </w:comment>
-  <w:comment w:id="14" w:author="Colleen Reid" w:date="2022-07-14T12:17:00Z" w:initials="CR">
-    <w:p>
-      <w:pPr>
-        <w:pStyle w:val="CommentText"/>
-      </w:pPr>
-      <w:r>
-        <w:rPr>
-          <w:rStyle w:val="CommentReference"/>
-        </w:rPr>
-        <w:annotationRef/>
-      </w:r>
-      <w:r>
-        <w:t>Could you put in a figure of this?</w:t>
-      </w:r>
-    </w:p>
-  </w:comment>
-  <w:comment w:id="15" w:author="Colleen Reid" w:date="2022-07-14T12:17:00Z" w:initials="CR">
-    <w:p>
-      <w:pPr>
-        <w:pStyle w:val="CommentText"/>
-      </w:pPr>
-      <w:r>
-        <w:rPr>
-          <w:rStyle w:val="CommentReference"/>
-        </w:rPr>
-        <w:annotationRef/>
-      </w:r>
-      <w:r>
-        <w:t>And a figure of this?</w:t>
-      </w:r>
-    </w:p>
-  </w:comment>
-  <w:comment w:id="16" w:author="Colleen Reid" w:date="2022-07-14T12:20:00Z" w:initials="CR">
-    <w:p>
-      <w:pPr>
-        <w:pStyle w:val="CommentText"/>
-      </w:pPr>
-      <w:r>
-        <w:rPr>
-          <w:rStyle w:val="CommentReference"/>
-        </w:rPr>
-        <w:annotationRef/>
-      </w:r>
-      <w:r>
-        <w:t xml:space="preserve">Called? And where is this stored? </w:t>
-      </w:r>
-    </w:p>
-  </w:comment>
-  <w:comment w:id="17" w:author="Colleen Reid" w:date="2022-07-14T12:23:00Z" w:initials="CR">
-    <w:p>
-      <w:pPr>
-        <w:pStyle w:val="CommentText"/>
-      </w:pPr>
-      <w:r>
-        <w:rPr>
-          <w:rStyle w:val="CommentReference"/>
-        </w:rPr>
-        <w:annotationRef/>
-      </w:r>
-      <w:r>
-        <w:t xml:space="preserve">Is this an R package? If so, call it as such and cite it. </w:t>
-      </w:r>
-    </w:p>
-  </w:comment>
-  <w:comment w:id="18" w:author="Colleen Reid" w:date="2022-07-14T12:26:00Z" w:initials="CR">
-    <w:p>
-      <w:pPr>
-        <w:pStyle w:val="CommentText"/>
-      </w:pPr>
-      <w:r>
-        <w:rPr>
-          <w:rStyle w:val="CommentReference"/>
-        </w:rPr>
-        <w:annotationRef/>
-      </w:r>
-      <w:r>
-        <w:t>Put in these plots.</w:t>
-      </w:r>
-    </w:p>
-  </w:comment>
-  <w:comment w:id="19" w:author="Colleen Reid" w:date="2022-07-14T12:34:00Z" w:initials="CR">
-    <w:p>
-      <w:pPr>
-        <w:pStyle w:val="CommentText"/>
-      </w:pPr>
-      <w:r>
-        <w:rPr>
-          <w:rStyle w:val="CommentReference"/>
-        </w:rPr>
-        <w:annotationRef/>
-      </w:r>
-      <w:r>
-        <w:t xml:space="preserve">Just realized that we didn't want the residuals. We want to calculate the RMSE of the predictions to the ovserved values when that sensor is left out of the fold. This should be doable - what package are you using? Let's talk about this next week. </w:t>
+        <w:t xml:space="preserve">Could you put in the name of the file here so that I can find it in the repository? Also, thinking of that, could you put in a read me file of all of the files in the repository and what they were for  - include both scripts and data files. </w:t>
       </w:r>
     </w:p>
   </w:comment>
@@ -5229,73 +4323,31 @@
 
 <file path=word/commentsExtended.xml><?xml version="1.0" encoding="utf-8"?>
 <w15:commentsEx xmlns:wpc="http://schemas.microsoft.com/office/word/2010/wordprocessingCanvas" xmlns:cx="http://schemas.microsoft.com/office/drawing/2014/chartex" xmlns:cx1="http://schemas.microsoft.com/office/drawing/2015/9/8/chartex" xmlns:cx2="http://schemas.microsoft.com/office/drawing/2015/10/21/chartex" xmlns:cx3="http://schemas.microsoft.com/office/drawing/2016/5/9/chartex" xmlns:cx4="http://schemas.microsoft.com/office/drawing/2016/5/10/chartex" xmlns:cx5="http://schemas.microsoft.com/office/drawing/2016/5/11/chartex" xmlns:cx6="http://schemas.microsoft.com/office/drawing/2016/5/12/chartex" xmlns:cx7="http://schemas.microsoft.com/office/drawing/2016/5/13/chartex" xmlns:cx8="http://schemas.microsoft.com/office/drawing/2016/5/14/chartex" xmlns:mc="http://schemas.openxmlformats.org/markup-compatibility/2006" xmlns:aink="http://schemas.microsoft.com/office/drawing/2016/ink" xmlns:am3d="http://schemas.microsoft.com/office/drawing/2017/model3d" xmlns:o="urn:schemas-microsoft-com:office:office" xmlns:oel="http://schemas.microsoft.com/office/2019/extlst" xmlns:r="http://schemas.openxmlformats.org/officeDocument/2006/relationships" xmlns:m="http://schemas.openxmlformats.org/officeDocument/2006/math" xmlns:v="urn:schemas-microsoft-com:vml" xmlns:wp14="http://schemas.microsoft.com/office/word/2010/wordprocessingDrawing" xmlns:wp="http://schemas.openxmlformats.org/drawingml/2006/wordprocessingDrawing" xmlns:w10="urn:schemas-microsoft-com:office:word" xmlns:w="http://schemas.openxmlformats.org/wordprocessingml/2006/main" xmlns:w14="http://schemas.microsoft.com/office/word/2010/wordml" xmlns:w15="http://schemas.microsoft.com/office/word/2012/wordml" xmlns:w16cex="http://schemas.microsoft.com/office/word/2018/wordml/cex" xmlns:w16cid="http://schemas.microsoft.com/office/word/2016/wordml/cid" xmlns:w16="http://schemas.microsoft.com/office/word/2018/wordml" xmlns:w16sdtdh="http://schemas.microsoft.com/office/word/2020/wordml/sdtdatahash" xmlns:w16se="http://schemas.microsoft.com/office/word/2015/wordml/symex" xmlns:wpg="http://schemas.microsoft.com/office/word/2010/wordprocessingGroup" xmlns:wpi="http://schemas.microsoft.com/office/word/2010/wordprocessingInk" xmlns:wne="http://schemas.microsoft.com/office/word/2006/wordml" xmlns:wps="http://schemas.microsoft.com/office/word/2010/wordprocessingShape" mc:Ignorable="w14 w15 w16se w16cid w16 w16cex w16sdtdh wp14">
-  <w15:commentEx w15:paraId="4757AFBF" w15:done="1"/>
-  <w15:commentEx w15:paraId="6DBEB94D" w15:paraIdParent="4757AFBF" w15:done="1"/>
-  <w15:commentEx w15:paraId="3C178833" w15:done="1"/>
-  <w15:commentEx w15:paraId="6651F523" w15:done="1"/>
-  <w15:commentEx w15:paraId="4A8FDF6B" w15:done="1"/>
-  <w15:commentEx w15:paraId="41EF3451" w15:done="1"/>
-  <w15:commentEx w15:paraId="01C89715" w15:done="1"/>
-  <w15:commentEx w15:paraId="70056C64" w15:done="1"/>
+  <w15:commentEx w15:paraId="460912EA" w15:done="1"/>
+  <w15:commentEx w15:paraId="2BEE3F25" w15:done="1"/>
   <w15:commentEx w15:paraId="1A22C4B1" w15:done="1"/>
-  <w15:commentEx w15:paraId="6C095941" w15:done="1"/>
-  <w15:commentEx w15:paraId="26AE059E" w15:done="0"/>
-  <w15:commentEx w15:paraId="61EDE04B" w15:done="1"/>
-  <w15:commentEx w15:paraId="3A0DF50A" w15:done="1"/>
-  <w15:commentEx w15:paraId="40EB4288" w15:done="1"/>
-  <w15:commentEx w15:paraId="7735B4FF" w15:done="1"/>
   <w15:commentEx w15:paraId="220EC5DC" w15:done="1"/>
-  <w15:commentEx w15:paraId="2D8A58CD" w15:done="1"/>
-  <w15:commentEx w15:paraId="67B8105C" w15:done="1"/>
-  <w15:commentEx w15:paraId="25283A57" w15:done="0"/>
+  <w15:commentEx w15:paraId="442FBCB2" w15:paraIdParent="220EC5DC" w15:done="1"/>
 </w15:commentsEx>
 </file>
 
 <file path=word/commentsExtensible.xml><?xml version="1.0" encoding="utf-8"?>
 <w16cex:commentsExtensible xmlns:wpc="http://schemas.microsoft.com/office/word/2010/wordprocessingCanvas" xmlns:cx="http://schemas.microsoft.com/office/drawing/2014/chartex" xmlns:cx1="http://schemas.microsoft.com/office/drawing/2015/9/8/chartex" xmlns:cx2="http://schemas.microsoft.com/office/drawing/2015/10/21/chartex" xmlns:cx3="http://schemas.microsoft.com/office/drawing/2016/5/9/chartex" xmlns:cx4="http://schemas.microsoft.com/office/drawing/2016/5/10/chartex" xmlns:cx5="http://schemas.microsoft.com/office/drawing/2016/5/11/chartex" xmlns:cx6="http://schemas.microsoft.com/office/drawing/2016/5/12/chartex" xmlns:cx7="http://schemas.microsoft.com/office/drawing/2016/5/13/chartex" xmlns:cx8="http://schemas.microsoft.com/office/drawing/2016/5/14/chartex" xmlns:mc="http://schemas.openxmlformats.org/markup-compatibility/2006" xmlns:aink="http://schemas.microsoft.com/office/drawing/2016/ink" xmlns:am3d="http://schemas.microsoft.com/office/drawing/2017/model3d" xmlns:o="urn:schemas-microsoft-com:office:office" xmlns:oel="http://schemas.microsoft.com/office/2019/extlst" xmlns:r="http://schemas.openxmlformats.org/officeDocument/2006/relationships" xmlns:m="http://schemas.openxmlformats.org/officeDocument/2006/math" xmlns:v="urn:schemas-microsoft-com:vml" xmlns:wp14="http://schemas.microsoft.com/office/word/2010/wordprocessingDrawing" xmlns:wp="http://schemas.openxmlformats.org/drawingml/2006/wordprocessingDrawing" xmlns:w10="urn:schemas-microsoft-com:office:word" xmlns:w="http://schemas.openxmlformats.org/wordprocessingml/2006/main" xmlns:w14="http://schemas.microsoft.com/office/word/2010/wordml" xmlns:w15="http://schemas.microsoft.com/office/word/2012/wordml" xmlns:w16cex="http://schemas.microsoft.com/office/word/2018/wordml/cex" xmlns:w16cid="http://schemas.microsoft.com/office/word/2016/wordml/cid" xmlns:w16="http://schemas.microsoft.com/office/word/2018/wordml" xmlns:w16sdtdh="http://schemas.microsoft.com/office/word/2020/wordml/sdtdatahash" xmlns:w16se="http://schemas.microsoft.com/office/word/2015/wordml/symex" xmlns:wpg="http://schemas.microsoft.com/office/word/2010/wordprocessingGroup" xmlns:wpi="http://schemas.microsoft.com/office/word/2010/wordprocessingInk" xmlns:wne="http://schemas.microsoft.com/office/word/2006/wordml" xmlns:wps="http://schemas.microsoft.com/office/word/2010/wordprocessingShape" mc:Ignorable="w14 w15 w16se w16cid w16 w16cex w16sdtdh wp14">
-  <w16cex:commentExtensible w16cex:durableId="267A8167" w16cex:dateUtc="2022-07-14T17:49:00Z"/>
-  <w16cex:commentExtensible w16cex:durableId="267A8796" w16cex:dateUtc="2022-07-14T18:16:00Z"/>
-  <w16cex:commentExtensible w16cex:durableId="267A8187" w16cex:dateUtc="2022-07-14T17:50:00Z"/>
-  <w16cex:commentExtensible w16cex:durableId="267A83F2" w16cex:dateUtc="2022-07-14T18:00:00Z"/>
-  <w16cex:commentExtensible w16cex:durableId="267A849F" w16cex:dateUtc="2022-07-14T18:03:00Z"/>
-  <w16cex:commentExtensible w16cex:durableId="267A84B2" w16cex:dateUtc="2022-07-14T18:04:00Z"/>
-  <w16cex:commentExtensible w16cex:durableId="267A8529" w16cex:dateUtc="2022-07-14T18:06:00Z"/>
-  <w16cex:commentExtensible w16cex:durableId="267A84EF" w16cex:dateUtc="2022-07-14T18:05:00Z"/>
+  <w16cex:commentExtensible w16cex:durableId="2684F802" w16cex:dateUtc="2022-07-22T16:18:00Z"/>
+  <w16cex:commentExtensible w16cex:durableId="2684FC4F" w16cex:dateUtc="2022-07-22T16:37:00Z"/>
   <w16cex:commentExtensible w16cex:durableId="267A854C" w16cex:dateUtc="2022-07-14T18:06:00Z"/>
-  <w16cex:commentExtensible w16cex:durableId="267A856D" w16cex:dateUtc="2022-07-14T18:07:00Z"/>
-  <w16cex:commentExtensible w16cex:durableId="267A86B8" w16cex:dateUtc="2022-07-14T18:12:00Z"/>
-  <w16cex:commentExtensible w16cex:durableId="267A8765" w16cex:dateUtc="2022-07-14T18:15:00Z"/>
-  <w16cex:commentExtensible w16cex:durableId="267A87BF" w16cex:dateUtc="2022-07-14T18:17:00Z"/>
-  <w16cex:commentExtensible w16cex:durableId="267A87DB" w16cex:dateUtc="2022-07-14T18:17:00Z"/>
-  <w16cex:commentExtensible w16cex:durableId="267A87E4" w16cex:dateUtc="2022-07-14T18:17:00Z"/>
   <w16cex:commentExtensible w16cex:durableId="267A887F" w16cex:dateUtc="2022-07-14T18:20:00Z"/>
-  <w16cex:commentExtensible w16cex:durableId="267A8940" w16cex:dateUtc="2022-07-14T18:23:00Z"/>
-  <w16cex:commentExtensible w16cex:durableId="267A89DE" w16cex:dateUtc="2022-07-14T18:26:00Z"/>
-  <w16cex:commentExtensible w16cex:durableId="267A8BC6" w16cex:dateUtc="2022-07-14T18:34:00Z"/>
+  <w16cex:commentExtensible w16cex:durableId="2684FD76" w16cex:dateUtc="2022-07-22T16:41:00Z"/>
 </w16cex:commentsExtensible>
 </file>
 
 <file path=word/commentsIds.xml><?xml version="1.0" encoding="utf-8"?>
 <w16cid:commentsIds xmlns:wpc="http://schemas.microsoft.com/office/word/2010/wordprocessingCanvas" xmlns:cx="http://schemas.microsoft.com/office/drawing/2014/chartex" xmlns:cx1="http://schemas.microsoft.com/office/drawing/2015/9/8/chartex" xmlns:cx2="http://schemas.microsoft.com/office/drawing/2015/10/21/chartex" xmlns:cx3="http://schemas.microsoft.com/office/drawing/2016/5/9/chartex" xmlns:cx4="http://schemas.microsoft.com/office/drawing/2016/5/10/chartex" xmlns:cx5="http://schemas.microsoft.com/office/drawing/2016/5/11/chartex" xmlns:cx6="http://schemas.microsoft.com/office/drawing/2016/5/12/chartex" xmlns:cx7="http://schemas.microsoft.com/office/drawing/2016/5/13/chartex" xmlns:cx8="http://schemas.microsoft.com/office/drawing/2016/5/14/chartex" xmlns:mc="http://schemas.openxmlformats.org/markup-compatibility/2006" xmlns:aink="http://schemas.microsoft.com/office/drawing/2016/ink" xmlns:am3d="http://schemas.microsoft.com/office/drawing/2017/model3d" xmlns:o="urn:schemas-microsoft-com:office:office" xmlns:oel="http://schemas.microsoft.com/office/2019/extlst" xmlns:r="http://schemas.openxmlformats.org/officeDocument/2006/relationships" xmlns:m="http://schemas.openxmlformats.org/officeDocument/2006/math" xmlns:v="urn:schemas-microsoft-com:vml" xmlns:wp14="http://schemas.microsoft.com/office/word/2010/wordprocessingDrawing" xmlns:wp="http://schemas.openxmlformats.org/drawingml/2006/wordprocessingDrawing" xmlns:w10="urn:schemas-microsoft-com:office:word" xmlns:w="http://schemas.openxmlformats.org/wordprocessingml/2006/main" xmlns:w14="http://schemas.microsoft.com/office/word/2010/wordml" xmlns:w15="http://schemas.microsoft.com/office/word/2012/wordml" xmlns:w16cex="http://schemas.microsoft.com/office/word/2018/wordml/cex" xmlns:w16cid="http://schemas.microsoft.com/office/word/2016/wordml/cid" xmlns:w16="http://schemas.microsoft.com/office/word/2018/wordml" xmlns:w16sdtdh="http://schemas.microsoft.com/office/word/2020/wordml/sdtdatahash" xmlns:w16se="http://schemas.microsoft.com/office/word/2015/wordml/symex" xmlns:wpg="http://schemas.microsoft.com/office/word/2010/wordprocessingGroup" xmlns:wpi="http://schemas.microsoft.com/office/word/2010/wordprocessingInk" xmlns:wne="http://schemas.microsoft.com/office/word/2006/wordml" xmlns:wps="http://schemas.microsoft.com/office/word/2010/wordprocessingShape" mc:Ignorable="w14 w15 w16se w16cid w16 w16cex w16sdtdh wp14">
-  <w16cid:commentId w16cid:paraId="4757AFBF" w16cid:durableId="267A8167"/>
-  <w16cid:commentId w16cid:paraId="6DBEB94D" w16cid:durableId="267A8796"/>
-  <w16cid:commentId w16cid:paraId="3C178833" w16cid:durableId="267A8187"/>
-  <w16cid:commentId w16cid:paraId="6651F523" w16cid:durableId="267A83F2"/>
-  <w16cid:commentId w16cid:paraId="4A8FDF6B" w16cid:durableId="267A849F"/>
-  <w16cid:commentId w16cid:paraId="41EF3451" w16cid:durableId="267A84B2"/>
-  <w16cid:commentId w16cid:paraId="01C89715" w16cid:durableId="267A8529"/>
-  <w16cid:commentId w16cid:paraId="70056C64" w16cid:durableId="267A84EF"/>
+  <w16cid:commentId w16cid:paraId="460912EA" w16cid:durableId="2684F802"/>
+  <w16cid:commentId w16cid:paraId="2BEE3F25" w16cid:durableId="2684FC4F"/>
   <w16cid:commentId w16cid:paraId="1A22C4B1" w16cid:durableId="267A854C"/>
-  <w16cid:commentId w16cid:paraId="6C095941" w16cid:durableId="267A856D"/>
-  <w16cid:commentId w16cid:paraId="26AE059E" w16cid:durableId="267A86B8"/>
-  <w16cid:commentId w16cid:paraId="61EDE04B" w16cid:durableId="267A8765"/>
-  <w16cid:commentId w16cid:paraId="3A0DF50A" w16cid:durableId="267A87BF"/>
-  <w16cid:commentId w16cid:paraId="40EB4288" w16cid:durableId="267A87DB"/>
-  <w16cid:commentId w16cid:paraId="7735B4FF" w16cid:durableId="267A87E4"/>
   <w16cid:commentId w16cid:paraId="220EC5DC" w16cid:durableId="267A887F"/>
-  <w16cid:commentId w16cid:paraId="2D8A58CD" w16cid:durableId="267A8940"/>
-  <w16cid:commentId w16cid:paraId="67B8105C" w16cid:durableId="267A89DE"/>
-  <w16cid:commentId w16cid:paraId="25283A57" w16cid:durableId="267A8BC6"/>
+  <w16cid:commentId w16cid:paraId="442FBCB2" w16cid:durableId="2684FD76"/>
 </w16cid:commentsIds>
 </file>
 
@@ -5584,9 +4636,6 @@
 <w15:people xmlns:wpc="http://schemas.microsoft.com/office/word/2010/wordprocessingCanvas" xmlns:cx="http://schemas.microsoft.com/office/drawing/2014/chartex" xmlns:cx1="http://schemas.microsoft.com/office/drawing/2015/9/8/chartex" xmlns:cx2="http://schemas.microsoft.com/office/drawing/2015/10/21/chartex" xmlns:cx3="http://schemas.microsoft.com/office/drawing/2016/5/9/chartex" xmlns:cx4="http://schemas.microsoft.com/office/drawing/2016/5/10/chartex" xmlns:cx5="http://schemas.microsoft.com/office/drawing/2016/5/11/chartex" xmlns:cx6="http://schemas.microsoft.com/office/drawing/2016/5/12/chartex" xmlns:cx7="http://schemas.microsoft.com/office/drawing/2016/5/13/chartex" xmlns:cx8="http://schemas.microsoft.com/office/drawing/2016/5/14/chartex" xmlns:mc="http://schemas.openxmlformats.org/markup-compatibility/2006" xmlns:aink="http://schemas.microsoft.com/office/drawing/2016/ink" xmlns:am3d="http://schemas.microsoft.com/office/drawing/2017/model3d" xmlns:o="urn:schemas-microsoft-com:office:office" xmlns:oel="http://schemas.microsoft.com/office/2019/extlst" xmlns:r="http://schemas.openxmlformats.org/officeDocument/2006/relationships" xmlns:m="http://schemas.openxmlformats.org/officeDocument/2006/math" xmlns:v="urn:schemas-microsoft-com:vml" xmlns:wp14="http://schemas.microsoft.com/office/word/2010/wordprocessingDrawing" xmlns:wp="http://schemas.openxmlformats.org/drawingml/2006/wordprocessingDrawing" xmlns:w10="urn:schemas-microsoft-com:office:word" xmlns:w="http://schemas.openxmlformats.org/wordprocessingml/2006/main" xmlns:w14="http://schemas.microsoft.com/office/word/2010/wordml" xmlns:w15="http://schemas.microsoft.com/office/word/2012/wordml" xmlns:w16cex="http://schemas.microsoft.com/office/word/2018/wordml/cex" xmlns:w16cid="http://schemas.microsoft.com/office/word/2016/wordml/cid" xmlns:w16="http://schemas.microsoft.com/office/word/2018/wordml" xmlns:w16sdtdh="http://schemas.microsoft.com/office/word/2020/wordml/sdtdatahash" xmlns:w16se="http://schemas.microsoft.com/office/word/2015/wordml/symex" xmlns:wpg="http://schemas.microsoft.com/office/word/2010/wordprocessingGroup" xmlns:wpi="http://schemas.microsoft.com/office/word/2010/wordprocessingInk" xmlns:wne="http://schemas.microsoft.com/office/word/2006/wordml" xmlns:wps="http://schemas.microsoft.com/office/word/2010/wordprocessingShape" mc:Ignorable="w14 w15 w16se w16cid w16 w16cex w16sdtdh wp14">
   <w15:person w15:author="Colleen Reid">
     <w15:presenceInfo w15:providerId="AD" w15:userId="S::core1807@colorado.edu::8ea44b03-5066-4b3b-b194-e26ceebdaabb"/>
-  </w15:person>
-  <w15:person w15:author="zclement@gmail.com">
-    <w15:presenceInfo w15:providerId="Windows Live" w15:userId="634150dd123c8736"/>
   </w15:person>
 </w15:people>
 </file>
